--- a/Soham Chakraborty Resume/Soham Chakraborty Resume.docx
+++ b/Soham Chakraborty Resume/Soham Chakraborty Resume.docx
@@ -1,6 +1,6 @@
 
 <file path=word/document.xml><?xml version="1.0" encoding="utf-8"?>
-<w:document xmlns:wpc="http://schemas.microsoft.com/office/word/2010/wordprocessingCanvas" xmlns:cx="http://schemas.microsoft.com/office/drawing/2014/chartex" xmlns:cx1="http://schemas.microsoft.com/office/drawing/2015/9/8/chartex" xmlns:cx2="http://schemas.microsoft.com/office/drawing/2015/10/21/chartex" xmlns:cx3="http://schemas.microsoft.com/office/drawing/2016/5/9/chartex" xmlns:cx4="http://schemas.microsoft.com/office/drawing/2016/5/10/chartex" xmlns:cx5="http://schemas.microsoft.com/office/drawing/2016/5/11/chartex" xmlns:cx6="http://schemas.microsoft.com/office/drawing/2016/5/12/chartex" xmlns:cx7="http://schemas.microsoft.com/office/drawing/2016/5/13/chartex" xmlns:cx8="http://schemas.microsoft.com/office/drawing/2016/5/14/chartex" xmlns:mc="http://schemas.openxmlformats.org/markup-compatibility/2006" xmlns:aink="http://schemas.microsoft.com/office/drawing/2016/ink" xmlns:am3d="http://schemas.microsoft.com/office/drawing/2017/model3d" xmlns:o="urn:schemas-microsoft-com:office:office" xmlns:oel="http://schemas.microsoft.com/office/2019/extlst" xmlns:r="http://schemas.openxmlformats.org/officeDocument/2006/relationships" xmlns:m="http://schemas.openxmlformats.org/officeDocument/2006/math" xmlns:v="urn:schemas-microsoft-com:vml" xmlns:wp14="http://schemas.microsoft.com/office/word/2010/wordprocessingDrawing" xmlns:wp="http://schemas.openxmlformats.org/drawingml/2006/wordprocessingDrawing" xmlns:w10="urn:schemas-microsoft-com:office:word" xmlns:w="http://schemas.openxmlformats.org/wordprocessingml/2006/main" xmlns:w14="http://schemas.microsoft.com/office/word/2010/wordml" xmlns:w15="http://schemas.microsoft.com/office/word/2012/wordml" xmlns:w16cex="http://schemas.microsoft.com/office/word/2018/wordml/cex" xmlns:w16cid="http://schemas.microsoft.com/office/word/2016/wordml/cid" xmlns:w16="http://schemas.microsoft.com/office/word/2018/wordml" xmlns:w16du="http://schemas.microsoft.com/office/word/2023/wordml/word16du" xmlns:w16sdtdh="http://schemas.microsoft.com/office/word/2020/wordml/sdtdatahash" xmlns:w16se="http://schemas.microsoft.com/office/word/2015/wordml/symex" xmlns:wpg="http://schemas.microsoft.com/office/word/2010/wordprocessingGroup" xmlns:wpi="http://schemas.microsoft.com/office/word/2010/wordprocessingInk" xmlns:wne="http://schemas.microsoft.com/office/word/2006/wordml" xmlns:wps="http://schemas.microsoft.com/office/word/2010/wordprocessingShape" mc:Ignorable="w14 w15 w16se w16cid w16 w16cex w16sdtdh w16du wp14">
+<w:document xmlns:wpc="http://schemas.microsoft.com/office/word/2010/wordprocessingCanvas" xmlns:cx="http://schemas.microsoft.com/office/drawing/2014/chartex" xmlns:cx1="http://schemas.microsoft.com/office/drawing/2015/9/8/chartex" xmlns:cx2="http://schemas.microsoft.com/office/drawing/2015/10/21/chartex" xmlns:cx3="http://schemas.microsoft.com/office/drawing/2016/5/9/chartex" xmlns:cx4="http://schemas.microsoft.com/office/drawing/2016/5/10/chartex" xmlns:cx5="http://schemas.microsoft.com/office/drawing/2016/5/11/chartex" xmlns:cx6="http://schemas.microsoft.com/office/drawing/2016/5/12/chartex" xmlns:cx7="http://schemas.microsoft.com/office/drawing/2016/5/13/chartex" xmlns:cx8="http://schemas.microsoft.com/office/drawing/2016/5/14/chartex" xmlns:mc="http://schemas.openxmlformats.org/markup-compatibility/2006" xmlns:aink="http://schemas.microsoft.com/office/drawing/2016/ink" xmlns:am3d="http://schemas.microsoft.com/office/drawing/2017/model3d" xmlns:o="urn:schemas-microsoft-com:office:office" xmlns:oel="http://schemas.microsoft.com/office/2019/extlst" xmlns:r="http://schemas.openxmlformats.org/officeDocument/2006/relationships" xmlns:m="http://schemas.openxmlformats.org/officeDocument/2006/math" xmlns:v="urn:schemas-microsoft-com:vml" xmlns:wp14="http://schemas.microsoft.com/office/word/2010/wordprocessingDrawing" xmlns:wp="http://schemas.openxmlformats.org/drawingml/2006/wordprocessingDrawing" xmlns:w10="urn:schemas-microsoft-com:office:word" xmlns:w="http://schemas.openxmlformats.org/wordprocessingml/2006/main" xmlns:w14="http://schemas.microsoft.com/office/word/2010/wordml" xmlns:w15="http://schemas.microsoft.com/office/word/2012/wordml" xmlns:w16cex="http://schemas.microsoft.com/office/word/2018/wordml/cex" xmlns:w16cid="http://schemas.microsoft.com/office/word/2016/wordml/cid" xmlns:w16="http://schemas.microsoft.com/office/word/2018/wordml" xmlns:w16du="http://schemas.microsoft.com/office/word/2023/wordml/word16du" xmlns:w16sdtdh="http://schemas.microsoft.com/office/word/2020/wordml/sdtdatahash" xmlns:w16sdtfl="http://schemas.microsoft.com/office/word/2024/wordml/sdtformatlock" xmlns:w16se="http://schemas.microsoft.com/office/word/2015/wordml/symex" xmlns:wpg="http://schemas.microsoft.com/office/word/2010/wordprocessingGroup" xmlns:wpi="http://schemas.microsoft.com/office/word/2010/wordprocessingInk" xmlns:wne="http://schemas.microsoft.com/office/word/2006/wordml" xmlns:wps="http://schemas.microsoft.com/office/word/2010/wordprocessingShape" mc:Ignorable="w14 w15 w16se w16cid w16 w16cex w16sdtdh w16sdtfl w16du wp14">
   <w:body>
     <w:p>
       <w:pPr>
@@ -95,6 +95,7 @@
           <w:sz w:val="18"/>
         </w:rPr>
       </w:pPr>
+      <w:proofErr w:type="gramStart"/>
       <w:r>
         <w:rPr>
           <w:w w:val="110"/>
@@ -117,6 +118,7 @@
         </w:rPr>
         <w:t>:</w:t>
       </w:r>
+      <w:proofErr w:type="gramEnd"/>
       <w:r>
         <w:rPr>
           <w:spacing w:val="37"/>
@@ -203,6 +205,7 @@
         </w:rPr>
       </w:pPr>
       <w:proofErr w:type="spellStart"/>
+      <w:proofErr w:type="gramStart"/>
       <w:r>
         <w:rPr>
           <w:w w:val="110"/>
@@ -238,7 +241,15 @@
           <w:w w:val="110"/>
           <w:sz w:val="18"/>
         </w:rPr>
-        <w:t xml:space="preserve">: </w:t>
+        <w:t>:</w:t>
+      </w:r>
+      <w:proofErr w:type="gramEnd"/>
+      <w:r>
+        <w:rPr>
+          <w:w w:val="110"/>
+          <w:sz w:val="18"/>
+        </w:rPr>
+        <w:t xml:space="preserve"> </w:t>
       </w:r>
       <w:r>
         <w:rPr>
@@ -405,7 +416,14 @@
           <w:w w:val="115"/>
           <w:sz w:val="18"/>
         </w:rPr>
-        <w:t>8.95</w:t>
+        <w:t>8.</w:t>
+      </w:r>
+      <w:r>
+        <w:rPr>
+          <w:w w:val="115"/>
+          <w:sz w:val="18"/>
+        </w:rPr>
+        <w:t>79</w:t>
       </w:r>
       <w:r>
         <w:rPr>
@@ -793,7 +811,15 @@
                             <w:w w:val="120"/>
                             <w:sz w:val="18"/>
                           </w:rPr>
-                          <w:t>8.95</w:t>
+                          <w:t>8.</w:t>
+                        </w:r>
+                        <w:r>
+                          <w:rPr>
+                            <w:b/>
+                            <w:w w:val="120"/>
+                            <w:sz w:val="18"/>
+                          </w:rPr>
+                          <w:t>79</w:t>
                         </w:r>
                         <w:r>
                           <w:rPr>
@@ -925,8 +951,17 @@
                             <w:w w:val="110"/>
                             <w:sz w:val="18"/>
                           </w:rPr>
-                          <w:t>C.B.S.E</w:t>
+                          <w:t>C.B.</w:t>
                         </w:r>
+                        <w:proofErr w:type="gramStart"/>
+                        <w:r>
+                          <w:rPr>
+                            <w:w w:val="110"/>
+                            <w:sz w:val="18"/>
+                          </w:rPr>
+                          <w:t>S.E</w:t>
+                        </w:r>
+                        <w:proofErr w:type="gramEnd"/>
                       </w:p>
                     </w:tc>
                     <w:tc>
@@ -1103,8 +1138,17 @@
                             <w:w w:val="110"/>
                             <w:sz w:val="18"/>
                           </w:rPr>
-                          <w:t>C.B.S.E</w:t>
+                          <w:t>C.B.</w:t>
                         </w:r>
+                        <w:proofErr w:type="gramStart"/>
+                        <w:r>
+                          <w:rPr>
+                            <w:w w:val="110"/>
+                            <w:sz w:val="18"/>
+                          </w:rPr>
+                          <w:t>S.E</w:t>
+                        </w:r>
+                        <w:proofErr w:type="gramEnd"/>
                       </w:p>
                     </w:tc>
                     <w:tc>
@@ -1665,6 +1709,7 @@
           <w:rFonts w:ascii="Times New Roman"/>
         </w:rPr>
       </w:pPr>
+      <w:proofErr w:type="gramStart"/>
       <w:r>
         <w:rPr>
           <w:rFonts w:ascii="Rockwell" w:hAnsi="Rockwell"/>
@@ -1685,7 +1730,14 @@
         <w:rPr>
           <w:spacing w:val="-29"/>
         </w:rPr>
-        <w:t>________________________________________________________________________</w:t>
+        <w:t>_</w:t>
+      </w:r>
+      <w:proofErr w:type="gramEnd"/>
+      <w:r>
+        <w:rPr>
+          <w:spacing w:val="-29"/>
+        </w:rPr>
+        <w:t>_______________________________________________________________________</w:t>
       </w:r>
     </w:p>
     <w:p>
@@ -2058,7 +2110,12 @@
         <w:pStyle w:val="BodyText"/>
         <w:spacing w:line="257" w:lineRule="exact"/>
         <w:rPr>
-          <w:w w:val="105"/>
+          <w:rFonts w:ascii="MS PGothic" w:eastAsia="MS PGothic" w:hAnsi="MS PGothic"/>
+          <w:b/>
+          <w:bCs/>
+          <w:w w:val="105"/>
+          <w:sz w:val="24"/>
+          <w:szCs w:val="24"/>
         </w:rPr>
       </w:pPr>
       <w:r>
@@ -2082,9 +2139,16 @@
         </w:numPr>
         <w:spacing w:line="257" w:lineRule="exact"/>
         <w:rPr>
-          <w:w w:val="105"/>
-        </w:rPr>
-      </w:pPr>
+          <w:rFonts w:ascii="Rockwell" w:hAnsi="Rockwell"/>
+          <w:w w:val="115"/>
+        </w:rPr>
+      </w:pPr>
+      <w:r>
+        <w:rPr>
+          <w:w w:val="105"/>
+        </w:rPr>
+        <w:t xml:space="preserve">Qualified for </w:t>
+      </w:r>
       <w:r>
         <w:rPr>
           <w:b/>
@@ -2093,77 +2157,21 @@
         </w:rPr>
         <w:t xml:space="preserve">ICPC </w:t>
       </w:r>
-      <w:proofErr w:type="spellStart"/>
-      <w:r>
-        <w:rPr>
-          <w:b/>
-          <w:bCs/>
-          <w:w w:val="105"/>
-        </w:rPr>
-        <w:t>Amritapuri</w:t>
-      </w:r>
-      <w:proofErr w:type="spellEnd"/>
-      <w:r>
-        <w:rPr>
-          <w:b/>
-          <w:bCs/>
-          <w:w w:val="105"/>
-        </w:rPr>
-        <w:t xml:space="preserve"> Regional</w:t>
-      </w:r>
-      <w:r>
-        <w:rPr>
-          <w:b/>
-          <w:bCs/>
-          <w:w w:val="105"/>
-        </w:rPr>
-        <w:t>s</w:t>
-      </w:r>
-      <w:r>
-        <w:rPr>
-          <w:b/>
-          <w:bCs/>
-          <w:w w:val="105"/>
-        </w:rPr>
-        <w:t xml:space="preserve"> 202</w:t>
-      </w:r>
-      <w:r>
-        <w:rPr>
-          <w:b/>
-          <w:bCs/>
-          <w:w w:val="105"/>
-        </w:rPr>
-        <w:t>4</w:t>
-      </w:r>
-      <w:r>
-        <w:rPr>
-          <w:b/>
-          <w:bCs/>
-          <w:w w:val="105"/>
-        </w:rPr>
-        <w:t>-2</w:t>
-      </w:r>
-      <w:r>
-        <w:rPr>
-          <w:b/>
-          <w:bCs/>
-          <w:w w:val="105"/>
-        </w:rPr>
-        <w:t xml:space="preserve">5 </w:t>
-      </w:r>
-      <w:r>
-        <w:rPr>
-          <w:w w:val="105"/>
-        </w:rPr>
-        <w:t xml:space="preserve">Rank - </w:t>
-      </w:r>
-      <w:r>
-        <w:rPr>
-          <w:b/>
-          <w:bCs/>
-          <w:w w:val="105"/>
-        </w:rPr>
-        <w:t>15</w:t>
+      <w:r>
+        <w:rPr>
+          <w:b/>
+          <w:bCs/>
+          <w:w w:val="105"/>
+        </w:rPr>
+        <w:t>Asia-West Continent Finals</w:t>
+      </w:r>
+      <w:r>
+        <w:rPr>
+          <w:b/>
+          <w:bCs/>
+          <w:w w:val="105"/>
+        </w:rPr>
+        <w:t xml:space="preserve"> 2024-25</w:t>
       </w:r>
     </w:p>
     <w:p>
@@ -2175,6 +2183,114 @@
         </w:numPr>
         <w:spacing w:line="257" w:lineRule="exact"/>
         <w:rPr>
+          <w:w w:val="105"/>
+        </w:rPr>
+      </w:pPr>
+      <w:r>
+        <w:rPr>
+          <w:b/>
+          <w:bCs/>
+          <w:w w:val="105"/>
+        </w:rPr>
+        <w:t xml:space="preserve">ICPC </w:t>
+      </w:r>
+      <w:proofErr w:type="spellStart"/>
+      <w:r>
+        <w:rPr>
+          <w:b/>
+          <w:bCs/>
+          <w:w w:val="105"/>
+        </w:rPr>
+        <w:t>Amritapuri</w:t>
+      </w:r>
+      <w:proofErr w:type="spellEnd"/>
+      <w:r>
+        <w:rPr>
+          <w:b/>
+          <w:bCs/>
+          <w:w w:val="105"/>
+        </w:rPr>
+        <w:t xml:space="preserve"> Regionals 2024-25 </w:t>
+      </w:r>
+      <w:r>
+        <w:rPr>
+          <w:w w:val="105"/>
+        </w:rPr>
+        <w:t xml:space="preserve">Rank - </w:t>
+      </w:r>
+      <w:r>
+        <w:rPr>
+          <w:b/>
+          <w:bCs/>
+          <w:w w:val="105"/>
+        </w:rPr>
+        <w:t>15</w:t>
+      </w:r>
+    </w:p>
+    <w:p>
+      <w:pPr>
+        <w:pStyle w:val="BodyText"/>
+        <w:numPr>
+          <w:ilvl w:val="0"/>
+          <w:numId w:val="6"/>
+        </w:numPr>
+        <w:spacing w:line="257" w:lineRule="exact"/>
+        <w:rPr>
+          <w:rFonts w:ascii="Rockwell" w:hAnsi="Rockwell"/>
+          <w:w w:val="115"/>
+        </w:rPr>
+      </w:pPr>
+      <w:r>
+        <w:rPr>
+          <w:b/>
+          <w:bCs/>
+          <w:w w:val="105"/>
+        </w:rPr>
+        <w:t xml:space="preserve">ICPC Kanpur Regionals 2024-25 </w:t>
+      </w:r>
+      <w:r>
+        <w:rPr>
+          <w:w w:val="105"/>
+        </w:rPr>
+        <w:t xml:space="preserve">Rank – </w:t>
+      </w:r>
+      <w:r>
+        <w:rPr>
+          <w:b/>
+          <w:bCs/>
+          <w:w w:val="105"/>
+        </w:rPr>
+        <w:t>15</w:t>
+      </w:r>
+    </w:p>
+    <w:p>
+      <w:pPr>
+        <w:pStyle w:val="BodyText"/>
+        <w:spacing w:line="257" w:lineRule="exact"/>
+        <w:rPr>
+          <w:rFonts w:ascii="Rockwell" w:hAnsi="Rockwell"/>
+          <w:w w:val="115"/>
+        </w:rPr>
+      </w:pPr>
+    </w:p>
+    <w:p>
+      <w:pPr>
+        <w:pStyle w:val="BodyText"/>
+        <w:spacing w:line="257" w:lineRule="exact"/>
+        <w:ind w:left="911"/>
+        <w:rPr>
+          <w:b/>
+          <w:bCs/>
+          <w:w w:val="105"/>
+        </w:rPr>
+      </w:pPr>
+    </w:p>
+    <w:p>
+      <w:pPr>
+        <w:pStyle w:val="BodyText"/>
+        <w:spacing w:line="257" w:lineRule="exact"/>
+        <w:ind w:left="911"/>
+        <w:rPr>
           <w:rFonts w:ascii="Rockwell" w:hAnsi="Rockwell"/>
           <w:w w:val="115"/>
         </w:rPr>
@@ -2185,44 +2301,6 @@
           <w:cols w:space="567"/>
         </w:sectPr>
       </w:pPr>
-      <w:r>
-        <w:rPr>
-          <w:b/>
-          <w:bCs/>
-          <w:w w:val="105"/>
-        </w:rPr>
-        <w:t xml:space="preserve">ICPC </w:t>
-      </w:r>
-      <w:r>
-        <w:rPr>
-          <w:b/>
-          <w:bCs/>
-          <w:w w:val="105"/>
-        </w:rPr>
-        <w:t>Kanpur</w:t>
-      </w:r>
-      <w:r>
-        <w:rPr>
-          <w:b/>
-          <w:bCs/>
-          <w:w w:val="105"/>
-        </w:rPr>
-        <w:t xml:space="preserve"> Regionals 2024-25 </w:t>
-      </w:r>
-      <w:r>
-        <w:rPr>
-          <w:w w:val="105"/>
-        </w:rPr>
-        <w:t xml:space="preserve">Rank - </w:t>
-      </w:r>
-      <w:r>
-        <w:rPr>
-          <w:b/>
-          <w:bCs/>
-          <w:w w:val="105"/>
-        </w:rPr>
-        <w:t>15</w:t>
-      </w:r>
     </w:p>
     <w:p>
       <w:pPr>
@@ -2249,6 +2327,30 @@
         </w:rPr>
         <w:t>__</w:t>
       </w:r>
+      <w:r>
+        <w:rPr>
+          <w:rFonts w:ascii="Rockwell" w:hAnsi="Rockwell"/>
+          <w:w w:val="115"/>
+        </w:rPr>
+        <w:t>___________________________________</w:t>
+      </w:r>
+    </w:p>
+    <w:p>
+      <w:pPr>
+        <w:pStyle w:val="BodyText"/>
+        <w:spacing w:line="239" w:lineRule="exact"/>
+        <w:rPr>
+          <w:rFonts w:ascii="Cambria" w:hAnsi="Cambria"/>
+          <w:w w:val="110"/>
+          <w:position w:val="6"/>
+        </w:rPr>
+        <w:sectPr>
+          <w:type w:val="continuous"/>
+          <w:pgSz w:w="12240" w:h="15840"/>
+          <w:pgMar w:top="760" w:right="540" w:bottom="280" w:left="900" w:header="720" w:footer="720" w:gutter="0"/>
+          <w:cols w:space="720"/>
+        </w:sectPr>
+      </w:pPr>
     </w:p>
     <w:p>
       <w:pPr>
@@ -2479,6 +2581,39 @@
         </w:rPr>
         <w:t xml:space="preserve"> </w:t>
       </w:r>
+    </w:p>
+    <w:p>
+      <w:pPr>
+        <w:pStyle w:val="BodyText"/>
+        <w:ind w:left="0" w:firstLine="191"/>
+        <w:rPr>
+          <w:rFonts w:ascii="Cambria" w:hAnsi="Cambria"/>
+          <w:w w:val="105"/>
+          <w:position w:val="6"/>
+        </w:rPr>
+      </w:pPr>
+    </w:p>
+    <w:p>
+      <w:pPr>
+        <w:pStyle w:val="BodyText"/>
+        <w:ind w:left="0" w:firstLine="191"/>
+        <w:rPr>
+          <w:rFonts w:ascii="Cambria" w:hAnsi="Cambria"/>
+          <w:w w:val="105"/>
+          <w:position w:val="6"/>
+        </w:rPr>
+      </w:pPr>
+    </w:p>
+    <w:p>
+      <w:pPr>
+        <w:pStyle w:val="BodyText"/>
+        <w:ind w:left="0"/>
+        <w:rPr>
+          <w:rFonts w:ascii="Cambria" w:hAnsi="Cambria"/>
+          <w:w w:val="105"/>
+          <w:position w:val="6"/>
+        </w:rPr>
+      </w:pPr>
     </w:p>
     <w:p>
       <w:pPr>
@@ -2748,354 +2883,10 @@
         <w:tabs>
           <w:tab w:val="left" w:pos="10686"/>
         </w:tabs>
-        <w:spacing w:line="328" w:lineRule="exact"/>
         <w:ind w:left="0"/>
         <w:rPr>
-          <w:rFonts w:ascii="Times New Roman"/>
-        </w:rPr>
-      </w:pPr>
-      <w:r>
-        <w:rPr>
-          <w:rFonts w:ascii="Rockwell" w:hAnsi="Rockwell"/>
-          <w:w w:val="115"/>
-        </w:rPr>
-        <w:t>PROBLEM SETT</w:t>
-      </w:r>
-      <w:r>
-        <w:rPr>
-          <w:rFonts w:ascii="Rockwell" w:hAnsi="Rockwell"/>
-          <w:w w:val="115"/>
-        </w:rPr>
-        <w:t>ING</w:t>
-      </w:r>
-      <w:r>
-        <w:rPr>
-          <w:rFonts w:ascii="Rockwell" w:hAnsi="Rockwell"/>
-          <w:w w:val="115"/>
-        </w:rPr>
-        <w:t>____________</w:t>
-      </w:r>
-    </w:p>
-    <w:p>
-      <w:pPr>
-        <w:pStyle w:val="BodyText"/>
-        <w:spacing w:line="257" w:lineRule="exact"/>
-        <w:rPr>
-          <w:w w:val="105"/>
-        </w:rPr>
-      </w:pPr>
-      <w:r>
-        <w:rPr>
-          <w:rFonts w:ascii="Cambria" w:hAnsi="Cambria"/>
-          <w:w w:val="105"/>
-          <w:position w:val="6"/>
-        </w:rPr>
-        <w:t>.</w:t>
-      </w:r>
-      <w:r>
-        <w:rPr>
-          <w:rFonts w:ascii="Cambria" w:hAnsi="Cambria"/>
-          <w:spacing w:val="34"/>
-          <w:w w:val="105"/>
-          <w:position w:val="6"/>
-        </w:rPr>
-        <w:t xml:space="preserve"> </w:t>
-      </w:r>
-      <w:proofErr w:type="spellStart"/>
-      <w:r>
-        <w:rPr>
-          <w:b/>
-          <w:bCs/>
-          <w:w w:val="105"/>
-          <w:sz w:val="22"/>
-          <w:szCs w:val="22"/>
-        </w:rPr>
-        <w:t>Codeforces</w:t>
-      </w:r>
-      <w:proofErr w:type="spellEnd"/>
-    </w:p>
-    <w:p>
-      <w:pPr>
-        <w:pStyle w:val="BodyText"/>
-        <w:numPr>
-          <w:ilvl w:val="0"/>
-          <w:numId w:val="5"/>
-        </w:numPr>
-        <w:spacing w:line="257" w:lineRule="exact"/>
-        <w:rPr>
-          <w:w w:val="105"/>
-        </w:rPr>
-      </w:pPr>
-      <w:r>
-        <w:rPr>
-          <w:b/>
-          <w:bCs/>
-          <w:w w:val="105"/>
-        </w:rPr>
-        <w:t>I</w:t>
-      </w:r>
-      <w:r>
-        <w:rPr>
-          <w:b/>
-          <w:bCs/>
-          <w:w w:val="105"/>
-        </w:rPr>
-        <w:t>ICPC</w:t>
-      </w:r>
-      <w:r>
-        <w:rPr>
-          <w:w w:val="105"/>
-        </w:rPr>
-        <w:t xml:space="preserve"> Camp Week 8</w:t>
-      </w:r>
-    </w:p>
-    <w:p>
-      <w:pPr>
-        <w:pStyle w:val="BodyText"/>
-        <w:spacing w:line="257" w:lineRule="exact"/>
-        <w:rPr>
-          <w:b/>
-          <w:bCs/>
-          <w:w w:val="105"/>
-        </w:rPr>
-      </w:pPr>
-      <w:r>
-        <w:rPr>
-          <w:rFonts w:ascii="Cambria" w:hAnsi="Cambria"/>
-          <w:w w:val="105"/>
-          <w:position w:val="6"/>
-        </w:rPr>
-        <w:t>.</w:t>
-      </w:r>
-      <w:r>
-        <w:rPr>
-          <w:rFonts w:ascii="Cambria" w:hAnsi="Cambria"/>
-          <w:spacing w:val="34"/>
-          <w:w w:val="105"/>
-          <w:position w:val="6"/>
-        </w:rPr>
-        <w:t xml:space="preserve"> </w:t>
-      </w:r>
-      <w:proofErr w:type="spellStart"/>
-      <w:r>
-        <w:rPr>
-          <w:b/>
-          <w:bCs/>
-          <w:w w:val="105"/>
-          <w:sz w:val="24"/>
-          <w:szCs w:val="24"/>
-        </w:rPr>
-        <w:t>CodeChef</w:t>
-      </w:r>
-      <w:proofErr w:type="spellEnd"/>
-      <w:r>
-        <w:rPr>
-          <w:w w:val="105"/>
-        </w:rPr>
-        <w:t>:</w:t>
-      </w:r>
-      <w:r>
-        <w:rPr>
-          <w:b/>
-          <w:bCs/>
-          <w:w w:val="105"/>
-        </w:rPr>
-        <w:t xml:space="preserve"> </w:t>
-      </w:r>
-    </w:p>
-    <w:p>
-      <w:pPr>
-        <w:pStyle w:val="BodyText"/>
-        <w:numPr>
-          <w:ilvl w:val="0"/>
-          <w:numId w:val="4"/>
-        </w:numPr>
-        <w:spacing w:line="257" w:lineRule="exact"/>
-        <w:rPr>
-          <w:w w:val="105"/>
-        </w:rPr>
-      </w:pPr>
-      <w:proofErr w:type="spellStart"/>
-      <w:r>
-        <w:rPr>
-          <w:w w:val="105"/>
-        </w:rPr>
-        <w:t>Wissen</w:t>
-      </w:r>
-      <w:r>
-        <w:rPr>
-          <w:w w:val="105"/>
-        </w:rPr>
-        <w:t>a</w:t>
-      </w:r>
-      <w:r>
-        <w:rPr>
-          <w:w w:val="105"/>
-        </w:rPr>
-        <w:t>ire</w:t>
-      </w:r>
-      <w:proofErr w:type="spellEnd"/>
-      <w:r>
-        <w:rPr>
-          <w:w w:val="105"/>
-        </w:rPr>
-        <w:t xml:space="preserve"> X Neuro Contest Week 1,</w:t>
-      </w:r>
-      <w:r>
-        <w:rPr>
-          <w:w w:val="105"/>
-        </w:rPr>
-        <w:t xml:space="preserve"> </w:t>
-      </w:r>
-      <w:r>
-        <w:rPr>
-          <w:w w:val="105"/>
-        </w:rPr>
-        <w:t>2</w:t>
-      </w:r>
-    </w:p>
-    <w:p>
-      <w:pPr>
-        <w:pStyle w:val="BodyText"/>
-        <w:spacing w:line="257" w:lineRule="exact"/>
-        <w:rPr>
-          <w:w w:val="105"/>
-        </w:rPr>
-      </w:pPr>
-      <w:r>
-        <w:rPr>
-          <w:rFonts w:ascii="Cambria" w:hAnsi="Cambria"/>
-          <w:w w:val="105"/>
-          <w:position w:val="6"/>
-        </w:rPr>
-        <w:t>.</w:t>
-      </w:r>
-      <w:r>
-        <w:rPr>
-          <w:rFonts w:ascii="Cambria" w:hAnsi="Cambria"/>
-          <w:spacing w:val="34"/>
-          <w:w w:val="105"/>
-          <w:position w:val="6"/>
-        </w:rPr>
-        <w:t xml:space="preserve"> </w:t>
-      </w:r>
-      <w:proofErr w:type="spellStart"/>
-      <w:r>
-        <w:rPr>
-          <w:b/>
-          <w:bCs/>
-          <w:w w:val="105"/>
-          <w:sz w:val="24"/>
-          <w:szCs w:val="24"/>
-        </w:rPr>
-        <w:t>Hackerrank</w:t>
-      </w:r>
-      <w:proofErr w:type="spellEnd"/>
-      <w:r>
-        <w:rPr>
-          <w:w w:val="105"/>
-        </w:rPr>
-        <w:t>:-</w:t>
-      </w:r>
-    </w:p>
-    <w:p>
-      <w:pPr>
-        <w:pStyle w:val="BodyText"/>
-        <w:numPr>
-          <w:ilvl w:val="0"/>
-          <w:numId w:val="2"/>
-        </w:numPr>
-        <w:spacing w:line="257" w:lineRule="exact"/>
-        <w:rPr>
-          <w:w w:val="105"/>
-        </w:rPr>
-      </w:pPr>
-      <w:r>
-        <w:rPr>
-          <w:w w:val="105"/>
-        </w:rPr>
-        <w:t xml:space="preserve">Code </w:t>
-      </w:r>
-      <w:r>
-        <w:rPr>
-          <w:w w:val="105"/>
-        </w:rPr>
-        <w:t>Hasten I,</w:t>
-      </w:r>
-      <w:r>
-        <w:rPr>
-          <w:w w:val="105"/>
-        </w:rPr>
-        <w:t xml:space="preserve"> </w:t>
-      </w:r>
-      <w:r>
-        <w:rPr>
-          <w:w w:val="105"/>
-        </w:rPr>
-        <w:t>II</w:t>
-      </w:r>
-    </w:p>
-    <w:p>
-      <w:pPr>
-        <w:pStyle w:val="BodyText"/>
-        <w:numPr>
-          <w:ilvl w:val="0"/>
-          <w:numId w:val="2"/>
-        </w:numPr>
-        <w:spacing w:line="257" w:lineRule="exact"/>
-        <w:rPr>
-          <w:w w:val="105"/>
-        </w:rPr>
-      </w:pPr>
-      <w:r>
-        <w:rPr>
-          <w:w w:val="105"/>
-        </w:rPr>
-        <w:t>Placement Series 1,</w:t>
-      </w:r>
-      <w:r>
-        <w:rPr>
-          <w:w w:val="105"/>
-        </w:rPr>
-        <w:t xml:space="preserve"> </w:t>
-      </w:r>
-      <w:r>
-        <w:rPr>
-          <w:w w:val="105"/>
-        </w:rPr>
-        <w:t>2</w:t>
-      </w:r>
-    </w:p>
-    <w:p>
-      <w:pPr>
-        <w:pStyle w:val="BodyText"/>
-        <w:numPr>
-          <w:ilvl w:val="0"/>
-          <w:numId w:val="2"/>
-        </w:numPr>
-        <w:spacing w:line="257" w:lineRule="exact"/>
-        <w:rPr>
-          <w:w w:val="105"/>
-        </w:rPr>
-        <w:sectPr>
-          <w:type w:val="continuous"/>
-          <w:pgSz w:w="12240" w:h="15840"/>
-          <w:pgMar w:top="760" w:right="540" w:bottom="280" w:left="900" w:header="720" w:footer="720" w:gutter="0"/>
-          <w:cols w:num="2" w:space="567"/>
-        </w:sectPr>
-      </w:pPr>
-      <w:r>
-        <w:rPr>
-          <w:w w:val="105"/>
-        </w:rPr>
-        <w:t>Neuro Winter Coding Bootcamp 2023</w:t>
-      </w:r>
-    </w:p>
-    <w:p>
-      <w:pPr>
-        <w:pStyle w:val="BodyText"/>
-        <w:spacing w:line="257" w:lineRule="exact"/>
-        <w:ind w:left="0"/>
+          <w:w w:val="110"/>
+        </w:rPr>
         <w:sectPr>
           <w:type w:val="continuous"/>
           <w:pgSz w:w="12240" w:h="15840"/>
@@ -3112,24 +2903,6 @@
         </w:tabs>
         <w:ind w:left="0"/>
         <w:rPr>
-          <w:w w:val="110"/>
-        </w:rPr>
-        <w:sectPr>
-          <w:type w:val="continuous"/>
-          <w:pgSz w:w="12240" w:h="15840"/>
-          <w:pgMar w:top="760" w:right="540" w:bottom="280" w:left="900" w:header="720" w:footer="720" w:gutter="0"/>
-          <w:cols w:num="2" w:space="720"/>
-        </w:sectPr>
-      </w:pPr>
-    </w:p>
-    <w:p>
-      <w:pPr>
-        <w:pStyle w:val="Heading1"/>
-        <w:tabs>
-          <w:tab w:val="left" w:pos="10686"/>
-        </w:tabs>
-        <w:ind w:left="0"/>
-        <w:rPr>
           <w:rFonts w:ascii="Times New Roman"/>
         </w:rPr>
       </w:pPr>
@@ -3218,6 +2991,7 @@
         </w:rPr>
         <w:t xml:space="preserve">Group Project designed as a part of Data Structures Course. This project was designed using languages </w:t>
       </w:r>
+      <w:proofErr w:type="gramStart"/>
       <w:r>
         <w:rPr>
           <w:b/>
@@ -3226,6 +3000,7 @@
         </w:rPr>
         <w:t>C,C++</w:t>
       </w:r>
+      <w:proofErr w:type="gramEnd"/>
       <w:r>
         <w:rPr>
           <w:bCs/>
@@ -3640,7 +3415,7 @@
         <w:tabs>
           <w:tab w:val="left" w:pos="10686"/>
         </w:tabs>
-        <w:spacing w:line="328" w:lineRule="exact"/>
+        <w:ind w:left="0"/>
         <w:rPr>
           <w:rFonts w:ascii="Rockwell" w:hAnsi="Rockwell"/>
           <w:w w:val="115"/>
@@ -3653,18 +3428,116 @@
         <w:tabs>
           <w:tab w:val="left" w:pos="10686"/>
         </w:tabs>
-        <w:spacing w:line="328" w:lineRule="exact"/>
+        <w:ind w:left="0"/>
+        <w:rPr>
+          <w:rFonts w:ascii="Times New Roman"/>
+        </w:rPr>
+      </w:pPr>
+      <w:r>
         <w:rPr>
           <w:rFonts w:ascii="Rockwell" w:hAnsi="Rockwell"/>
           <w:w w:val="115"/>
         </w:rPr>
-        <w:sectPr>
-          <w:type w:val="continuous"/>
-          <w:pgSz w:w="12240" w:h="15840"/>
-          <w:pgMar w:top="760" w:right="540" w:bottom="280" w:left="900" w:header="720" w:footer="720" w:gutter="0"/>
-          <w:cols w:num="2" w:space="720"/>
-        </w:sectPr>
-      </w:pPr>
+        <w:t>LANGUAGES___________________</w:t>
+      </w:r>
+    </w:p>
+    <w:p>
+      <w:pPr>
+        <w:pStyle w:val="BodyText"/>
+        <w:spacing w:line="257" w:lineRule="exact"/>
+        <w:ind w:left="0"/>
+        <w:rPr>
+          <w:w w:val="105"/>
+        </w:rPr>
+      </w:pPr>
+      <w:r>
+        <w:rPr>
+          <w:rFonts w:ascii="Cambria" w:hAnsi="Cambria"/>
+          <w:w w:val="105"/>
+          <w:position w:val="6"/>
+        </w:rPr>
+        <w:t>.</w:t>
+      </w:r>
+      <w:r>
+        <w:rPr>
+          <w:rFonts w:ascii="Cambria" w:hAnsi="Cambria"/>
+          <w:spacing w:val="34"/>
+          <w:w w:val="105"/>
+          <w:position w:val="6"/>
+        </w:rPr>
+        <w:t xml:space="preserve"> </w:t>
+      </w:r>
+      <w:r>
+        <w:rPr>
+          <w:w w:val="105"/>
+        </w:rPr>
+        <w:t xml:space="preserve">English   </w:t>
+      </w:r>
+      <w:r>
+        <w:rPr>
+          <w:w w:val="105"/>
+        </w:rPr>
+        <w:t xml:space="preserve">         </w:t>
+      </w:r>
+      <w:proofErr w:type="gramStart"/>
+      <w:r>
+        <w:rPr>
+          <w:w w:val="105"/>
+        </w:rPr>
+        <w:t xml:space="preserve">  </w:t>
+      </w:r>
+      <w:r>
+        <w:rPr>
+          <w:rFonts w:ascii="Cambria" w:hAnsi="Cambria"/>
+          <w:w w:val="105"/>
+          <w:position w:val="6"/>
+        </w:rPr>
+        <w:t>.</w:t>
+      </w:r>
+      <w:proofErr w:type="gramEnd"/>
+      <w:r>
+        <w:rPr>
+          <w:rFonts w:ascii="Cambria" w:hAnsi="Cambria"/>
+          <w:spacing w:val="34"/>
+          <w:w w:val="105"/>
+          <w:position w:val="6"/>
+        </w:rPr>
+        <w:t xml:space="preserve"> </w:t>
+      </w:r>
+      <w:r>
+        <w:rPr>
+          <w:w w:val="105"/>
+        </w:rPr>
+        <w:t xml:space="preserve">Hindi   </w:t>
+      </w:r>
+      <w:r>
+        <w:rPr>
+          <w:w w:val="105"/>
+        </w:rPr>
+        <w:t xml:space="preserve">        </w:t>
+      </w:r>
+      <w:proofErr w:type="gramStart"/>
+      <w:r>
+        <w:rPr>
+          <w:w w:val="105"/>
+        </w:rPr>
+        <w:t xml:space="preserve">  </w:t>
+      </w:r>
+      <w:r>
+        <w:rPr>
+          <w:rFonts w:ascii="Cambria" w:hAnsi="Cambria"/>
+          <w:w w:val="105"/>
+          <w:position w:val="6"/>
+        </w:rPr>
+        <w:t>.</w:t>
+      </w:r>
+      <w:proofErr w:type="gramEnd"/>
+      <w:r>
+        <w:rPr>
+          <w:w w:val="105"/>
+        </w:rPr>
+        <w:t xml:space="preserve"> Bengali</w:t>
+      </w:r>
     </w:p>
     <w:p>
       <w:pPr>
@@ -3672,112 +3545,26 @@
         <w:tabs>
           <w:tab w:val="left" w:pos="10686"/>
         </w:tabs>
-        <w:spacing w:line="328" w:lineRule="exact"/>
-        <w:rPr>
-          <w:rFonts w:ascii="Times New Roman"/>
-        </w:rPr>
-      </w:pPr>
-      <w:r>
+        <w:spacing w:before="147" w:line="328" w:lineRule="exact"/>
+        <w:ind w:left="0"/>
         <w:rPr>
           <w:rFonts w:ascii="Rockwell" w:hAnsi="Rockwell"/>
           <w:w w:val="115"/>
         </w:rPr>
-        <w:t>LANGUAGES</w:t>
-      </w:r>
-      <w:r>
-        <w:rPr>
-          <w:rFonts w:ascii="Rockwell" w:hAnsi="Rockwell"/>
+      </w:pPr>
+    </w:p>
+    <w:p>
+      <w:pPr>
+        <w:pStyle w:val="Heading1"/>
+        <w:tabs>
+          <w:tab w:val="left" w:pos="10686"/>
+        </w:tabs>
+        <w:spacing w:before="147" w:line="328" w:lineRule="exact"/>
+        <w:ind w:left="0"/>
+        <w:rPr>
           <w:w w:val="115"/>
         </w:rPr>
-        <w:t>__________________</w:t>
-      </w:r>
-    </w:p>
-    <w:p>
-      <w:pPr>
-        <w:pStyle w:val="BodyText"/>
-        <w:spacing w:line="257" w:lineRule="exact"/>
-        <w:rPr>
-          <w:w w:val="105"/>
-        </w:rPr>
-      </w:pPr>
-      <w:r>
-        <w:rPr>
-          <w:rFonts w:ascii="Cambria" w:hAnsi="Cambria"/>
-          <w:w w:val="105"/>
-          <w:position w:val="6"/>
-        </w:rPr>
-        <w:t>.</w:t>
-      </w:r>
-      <w:r>
-        <w:rPr>
-          <w:rFonts w:ascii="Cambria" w:hAnsi="Cambria"/>
-          <w:spacing w:val="34"/>
-          <w:w w:val="105"/>
-          <w:position w:val="6"/>
-        </w:rPr>
-        <w:t xml:space="preserve"> </w:t>
-      </w:r>
-      <w:r>
-        <w:rPr>
-          <w:w w:val="105"/>
-        </w:rPr>
-        <w:t>English</w:t>
-      </w:r>
-      <w:r>
-        <w:rPr>
-          <w:w w:val="105"/>
-        </w:rPr>
-        <w:t xml:space="preserve"> </w:t>
-      </w:r>
-      <w:r>
-        <w:rPr>
-          <w:w w:val="105"/>
-        </w:rPr>
-        <w:t xml:space="preserve">  </w:t>
-      </w:r>
-      <w:r>
-        <w:rPr>
-          <w:rFonts w:ascii="Cambria" w:hAnsi="Cambria"/>
-          <w:w w:val="105"/>
-          <w:position w:val="6"/>
-        </w:rPr>
-        <w:t>.</w:t>
-      </w:r>
-      <w:r>
-        <w:rPr>
-          <w:rFonts w:ascii="Cambria" w:hAnsi="Cambria"/>
-          <w:spacing w:val="34"/>
-          <w:w w:val="105"/>
-          <w:position w:val="6"/>
-        </w:rPr>
-        <w:t xml:space="preserve"> </w:t>
-      </w:r>
-      <w:r>
-        <w:rPr>
-          <w:w w:val="105"/>
-        </w:rPr>
-        <w:t>Hindi</w:t>
-      </w:r>
-      <w:r>
-        <w:rPr>
-          <w:w w:val="105"/>
-        </w:rPr>
-        <w:t xml:space="preserve">   </w:t>
-      </w:r>
-      <w:r>
-        <w:rPr>
-          <w:rFonts w:ascii="Cambria" w:hAnsi="Cambria"/>
-          <w:w w:val="105"/>
-          <w:position w:val="6"/>
-        </w:rPr>
-        <w:t>.</w:t>
-      </w:r>
-      <w:r>
-        <w:rPr>
-          <w:w w:val="105"/>
-        </w:rPr>
-        <w:t xml:space="preserve"> Bengali</w:t>
-      </w:r>
+      </w:pPr>
     </w:p>
     <w:p>
       <w:pPr>
@@ -3814,7 +3601,11 @@
         <w:t xml:space="preserve"> </w:t>
       </w:r>
       <w:r>
-        <w:t>___________</w:t>
+        <w:rPr>
+          <w:rFonts w:ascii="Rockwell" w:hAnsi="Rockwell"/>
+          <w:w w:val="115"/>
+        </w:rPr>
+        <w:t>__________</w:t>
       </w:r>
     </w:p>
     <w:p>
@@ -3857,7 +3648,7 @@
 </file>
 
 <file path=word/numbering.xml><?xml version="1.0" encoding="utf-8"?>
-<w:numbering xmlns:wpc="http://schemas.microsoft.com/office/word/2010/wordprocessingCanvas" xmlns:cx="http://schemas.microsoft.com/office/drawing/2014/chartex" xmlns:cx1="http://schemas.microsoft.com/office/drawing/2015/9/8/chartex" xmlns:cx2="http://schemas.microsoft.com/office/drawing/2015/10/21/chartex" xmlns:cx3="http://schemas.microsoft.com/office/drawing/2016/5/9/chartex" xmlns:cx4="http://schemas.microsoft.com/office/drawing/2016/5/10/chartex" xmlns:cx5="http://schemas.microsoft.com/office/drawing/2016/5/11/chartex" xmlns:cx6="http://schemas.microsoft.com/office/drawing/2016/5/12/chartex" xmlns:cx7="http://schemas.microsoft.com/office/drawing/2016/5/13/chartex" xmlns:cx8="http://schemas.microsoft.com/office/drawing/2016/5/14/chartex" xmlns:mc="http://schemas.openxmlformats.org/markup-compatibility/2006" xmlns:aink="http://schemas.microsoft.com/office/drawing/2016/ink" xmlns:am3d="http://schemas.microsoft.com/office/drawing/2017/model3d" xmlns:o="urn:schemas-microsoft-com:office:office" xmlns:oel="http://schemas.microsoft.com/office/2019/extlst" xmlns:r="http://schemas.openxmlformats.org/officeDocument/2006/relationships" xmlns:m="http://schemas.openxmlformats.org/officeDocument/2006/math" xmlns:v="urn:schemas-microsoft-com:vml" xmlns:wp14="http://schemas.microsoft.com/office/word/2010/wordprocessingDrawing" xmlns:wp="http://schemas.openxmlformats.org/drawingml/2006/wordprocessingDrawing" xmlns:w10="urn:schemas-microsoft-com:office:word" xmlns:w="http://schemas.openxmlformats.org/wordprocessingml/2006/main" xmlns:w14="http://schemas.microsoft.com/office/word/2010/wordml" xmlns:w15="http://schemas.microsoft.com/office/word/2012/wordml" xmlns:w16cex="http://schemas.microsoft.com/office/word/2018/wordml/cex" xmlns:w16cid="http://schemas.microsoft.com/office/word/2016/wordml/cid" xmlns:w16="http://schemas.microsoft.com/office/word/2018/wordml" xmlns:w16du="http://schemas.microsoft.com/office/word/2023/wordml/word16du" xmlns:w16sdtdh="http://schemas.microsoft.com/office/word/2020/wordml/sdtdatahash" xmlns:w16se="http://schemas.microsoft.com/office/word/2015/wordml/symex" xmlns:wpg="http://schemas.microsoft.com/office/word/2010/wordprocessingGroup" xmlns:wpi="http://schemas.microsoft.com/office/word/2010/wordprocessingInk" xmlns:wne="http://schemas.microsoft.com/office/word/2006/wordml" xmlns:wps="http://schemas.microsoft.com/office/word/2010/wordprocessingShape" mc:Ignorable="w14 w15 w16se w16cid w16 w16cex w16sdtdh w16du wp14">
+<w:numbering xmlns:wpc="http://schemas.microsoft.com/office/word/2010/wordprocessingCanvas" xmlns:cx="http://schemas.microsoft.com/office/drawing/2014/chartex" xmlns:cx1="http://schemas.microsoft.com/office/drawing/2015/9/8/chartex" xmlns:cx2="http://schemas.microsoft.com/office/drawing/2015/10/21/chartex" xmlns:cx3="http://schemas.microsoft.com/office/drawing/2016/5/9/chartex" xmlns:cx4="http://schemas.microsoft.com/office/drawing/2016/5/10/chartex" xmlns:cx5="http://schemas.microsoft.com/office/drawing/2016/5/11/chartex" xmlns:cx6="http://schemas.microsoft.com/office/drawing/2016/5/12/chartex" xmlns:cx7="http://schemas.microsoft.com/office/drawing/2016/5/13/chartex" xmlns:cx8="http://schemas.microsoft.com/office/drawing/2016/5/14/chartex" xmlns:mc="http://schemas.openxmlformats.org/markup-compatibility/2006" xmlns:aink="http://schemas.microsoft.com/office/drawing/2016/ink" xmlns:am3d="http://schemas.microsoft.com/office/drawing/2017/model3d" xmlns:o="urn:schemas-microsoft-com:office:office" xmlns:oel="http://schemas.microsoft.com/office/2019/extlst" xmlns:r="http://schemas.openxmlformats.org/officeDocument/2006/relationships" xmlns:m="http://schemas.openxmlformats.org/officeDocument/2006/math" xmlns:v="urn:schemas-microsoft-com:vml" xmlns:wp14="http://schemas.microsoft.com/office/word/2010/wordprocessingDrawing" xmlns:wp="http://schemas.openxmlformats.org/drawingml/2006/wordprocessingDrawing" xmlns:w10="urn:schemas-microsoft-com:office:word" xmlns:w="http://schemas.openxmlformats.org/wordprocessingml/2006/main" xmlns:w14="http://schemas.microsoft.com/office/word/2010/wordml" xmlns:w15="http://schemas.microsoft.com/office/word/2012/wordml" xmlns:w16cex="http://schemas.microsoft.com/office/word/2018/wordml/cex" xmlns:w16cid="http://schemas.microsoft.com/office/word/2016/wordml/cid" xmlns:w16="http://schemas.microsoft.com/office/word/2018/wordml" xmlns:w16du="http://schemas.microsoft.com/office/word/2023/wordml/word16du" xmlns:w16sdtdh="http://schemas.microsoft.com/office/word/2020/wordml/sdtdatahash" xmlns:w16sdtfl="http://schemas.microsoft.com/office/word/2024/wordml/sdtformatlock" xmlns:w16se="http://schemas.microsoft.com/office/word/2015/wordml/symex" xmlns:wpg="http://schemas.microsoft.com/office/word/2010/wordprocessingGroup" xmlns:wpi="http://schemas.microsoft.com/office/word/2010/wordprocessingInk" xmlns:wne="http://schemas.microsoft.com/office/word/2006/wordml" xmlns:wps="http://schemas.microsoft.com/office/word/2010/wordprocessingShape" mc:Ignorable="w14 w15 w16se w16cid w16 w16cex w16sdtdh w16sdtfl w16du wp14">
   <w:abstractNum w:abstractNumId="0" w15:restartNumberingAfterBreak="0">
     <w:nsid w:val="1271339F"/>
     <w:multiLevelType w:val="hybridMultilevel"/>
@@ -4558,7 +4349,7 @@
 </file>
 
 <file path=word/styles.xml><?xml version="1.0" encoding="utf-8"?>
-<w:styles xmlns:mc="http://schemas.openxmlformats.org/markup-compatibility/2006" xmlns:r="http://schemas.openxmlformats.org/officeDocument/2006/relationships" xmlns:w="http://schemas.openxmlformats.org/wordprocessingml/2006/main" xmlns:w14="http://schemas.microsoft.com/office/word/2010/wordml" xmlns:w15="http://schemas.microsoft.com/office/word/2012/wordml" xmlns:w16cex="http://schemas.microsoft.com/office/word/2018/wordml/cex" xmlns:w16cid="http://schemas.microsoft.com/office/word/2016/wordml/cid" xmlns:w16="http://schemas.microsoft.com/office/word/2018/wordml" xmlns:w16du="http://schemas.microsoft.com/office/word/2023/wordml/word16du" xmlns:w16sdtdh="http://schemas.microsoft.com/office/word/2020/wordml/sdtdatahash" xmlns:w16se="http://schemas.microsoft.com/office/word/2015/wordml/symex" mc:Ignorable="w14 w15 w16se w16cid w16 w16cex w16sdtdh w16du">
+<w:styles xmlns:mc="http://schemas.openxmlformats.org/markup-compatibility/2006" xmlns:r="http://schemas.openxmlformats.org/officeDocument/2006/relationships" xmlns:w="http://schemas.openxmlformats.org/wordprocessingml/2006/main" xmlns:w14="http://schemas.microsoft.com/office/word/2010/wordml" xmlns:w15="http://schemas.microsoft.com/office/word/2012/wordml" xmlns:w16cex="http://schemas.microsoft.com/office/word/2018/wordml/cex" xmlns:w16cid="http://schemas.microsoft.com/office/word/2016/wordml/cid" xmlns:w16="http://schemas.microsoft.com/office/word/2018/wordml" xmlns:w16du="http://schemas.microsoft.com/office/word/2023/wordml/word16du" xmlns:w16sdtdh="http://schemas.microsoft.com/office/word/2020/wordml/sdtdatahash" xmlns:w16sdtfl="http://schemas.microsoft.com/office/word/2024/wordml/sdtformatlock" xmlns:w16se="http://schemas.microsoft.com/office/word/2015/wordml/symex" mc:Ignorable="w14 w15 w16se w16cid w16 w16cex w16sdtdh w16sdtfl w16du">
   <w:docDefaults>
     <w:rPrDefault>
       <w:rPr>

--- a/Soham Chakraborty Resume/Soham Chakraborty Resume.docx
+++ b/Soham Chakraborty Resume/Soham Chakraborty Resume.docx
@@ -95,7 +95,6 @@
           <w:sz w:val="18"/>
         </w:rPr>
       </w:pPr>
-      <w:proofErr w:type="gramStart"/>
       <w:r>
         <w:rPr>
           <w:w w:val="110"/>
@@ -118,7 +117,6 @@
         </w:rPr>
         <w:t>:</w:t>
       </w:r>
-      <w:proofErr w:type="gramEnd"/>
       <w:r>
         <w:rPr>
           <w:spacing w:val="37"/>
@@ -204,8 +202,6 @@
           <w:sz w:val="18"/>
         </w:rPr>
       </w:pPr>
-      <w:proofErr w:type="spellStart"/>
-      <w:proofErr w:type="gramStart"/>
       <w:r>
         <w:rPr>
           <w:w w:val="110"/>
@@ -227,7 +223,6 @@
         </w:rPr>
         <w:t>n</w:t>
       </w:r>
-      <w:proofErr w:type="spellEnd"/>
       <w:r>
         <w:rPr>
           <w:spacing w:val="24"/>
@@ -241,15 +236,7 @@
           <w:w w:val="110"/>
           <w:sz w:val="18"/>
         </w:rPr>
-        <w:t>:</w:t>
-      </w:r>
-      <w:proofErr w:type="gramEnd"/>
-      <w:r>
-        <w:rPr>
-          <w:w w:val="110"/>
-          <w:sz w:val="18"/>
-        </w:rPr>
-        <w:t xml:space="preserve"> </w:t>
+        <w:t xml:space="preserve">: </w:t>
       </w:r>
       <w:r>
         <w:rPr>
@@ -290,23 +277,13 @@
           <w:sz w:val="18"/>
         </w:rPr>
       </w:pPr>
-      <w:proofErr w:type="spellStart"/>
       <w:r>
         <w:rPr>
           <w:iCs/>
           <w:w w:val="110"/>
           <w:sz w:val="18"/>
         </w:rPr>
-        <w:t>Github</w:t>
-      </w:r>
-      <w:proofErr w:type="spellEnd"/>
-      <w:r>
-        <w:rPr>
-          <w:iCs/>
-          <w:w w:val="110"/>
-          <w:sz w:val="18"/>
-        </w:rPr>
-        <w:t xml:space="preserve">: </w:t>
+        <w:t xml:space="preserve">Github: </w:t>
       </w:r>
       <w:hyperlink r:id="rId9">
         <w:r>
@@ -951,17 +928,8 @@
                             <w:w w:val="110"/>
                             <w:sz w:val="18"/>
                           </w:rPr>
-                          <w:t>C.B.</w:t>
+                          <w:t>C.B.S.E</w:t>
                         </w:r>
-                        <w:proofErr w:type="gramStart"/>
-                        <w:r>
-                          <w:rPr>
-                            <w:w w:val="110"/>
-                            <w:sz w:val="18"/>
-                          </w:rPr>
-                          <w:t>S.E</w:t>
-                        </w:r>
-                        <w:proofErr w:type="gramEnd"/>
                       </w:p>
                     </w:tc>
                     <w:tc>
@@ -1138,17 +1106,8 @@
                             <w:w w:val="110"/>
                             <w:sz w:val="18"/>
                           </w:rPr>
-                          <w:t>C.B.</w:t>
+                          <w:t>C.B.S.E</w:t>
                         </w:r>
-                        <w:proofErr w:type="gramStart"/>
-                        <w:r>
-                          <w:rPr>
-                            <w:w w:val="110"/>
-                            <w:sz w:val="18"/>
-                          </w:rPr>
-                          <w:t>S.E</w:t>
-                        </w:r>
-                        <w:proofErr w:type="gramEnd"/>
                       </w:p>
                     </w:tc>
                     <w:tc>
@@ -1709,7 +1668,6 @@
           <w:rFonts w:ascii="Times New Roman"/>
         </w:rPr>
       </w:pPr>
-      <w:proofErr w:type="gramStart"/>
       <w:r>
         <w:rPr>
           <w:rFonts w:ascii="Rockwell" w:hAnsi="Rockwell"/>
@@ -1730,14 +1688,7 @@
         <w:rPr>
           <w:spacing w:val="-29"/>
         </w:rPr>
-        <w:t>_</w:t>
-      </w:r>
-      <w:proofErr w:type="gramEnd"/>
-      <w:r>
-        <w:rPr>
-          <w:spacing w:val="-29"/>
-        </w:rPr>
-        <w:t>_______________________________________________________________________</w:t>
+        <w:t>________________________________________________________________________</w:t>
       </w:r>
     </w:p>
     <w:p>
@@ -1762,7 +1713,6 @@
           <w:w w:val="105"/>
         </w:rPr>
       </w:pPr>
-      <w:proofErr w:type="spellStart"/>
       <w:r>
         <w:rPr>
           <w:rFonts w:ascii="MS PGothic" w:eastAsia="MS PGothic" w:hAnsi="MS PGothic"/>
@@ -1774,7 +1724,6 @@
         </w:rPr>
         <w:t>Codeforces</w:t>
       </w:r>
-      <w:proofErr w:type="spellEnd"/>
       <w:r>
         <w:rPr>
           <w:b/>
@@ -1945,7 +1894,6 @@
           <w:w w:val="105"/>
         </w:rPr>
       </w:pPr>
-      <w:proofErr w:type="spellStart"/>
       <w:r>
         <w:rPr>
           <w:rFonts w:ascii="MS PGothic" w:eastAsia="MS PGothic" w:hAnsi="MS PGothic"/>
@@ -1968,7 +1916,6 @@
         </w:rPr>
         <w:t>chef</w:t>
       </w:r>
-      <w:proofErr w:type="spellEnd"/>
       <w:r>
         <w:rPr>
           <w:b/>
@@ -2192,25 +2139,7 @@
           <w:bCs/>
           <w:w w:val="105"/>
         </w:rPr>
-        <w:t xml:space="preserve">ICPC </w:t>
-      </w:r>
-      <w:proofErr w:type="spellStart"/>
-      <w:r>
-        <w:rPr>
-          <w:b/>
-          <w:bCs/>
-          <w:w w:val="105"/>
-        </w:rPr>
-        <w:t>Amritapuri</w:t>
-      </w:r>
-      <w:proofErr w:type="spellEnd"/>
-      <w:r>
-        <w:rPr>
-          <w:b/>
-          <w:bCs/>
-          <w:w w:val="105"/>
-        </w:rPr>
-        <w:t xml:space="preserve"> Regionals 2024-25 </w:t>
+        <w:t xml:space="preserve">ICPC Amritapuri Regionals 2024-25 </w:t>
       </w:r>
       <w:r>
         <w:rPr>
@@ -2585,7 +2514,18 @@
     <w:p>
       <w:pPr>
         <w:pStyle w:val="BodyText"/>
-        <w:ind w:left="0" w:firstLine="191"/>
+        <w:ind w:left="0"/>
+        <w:rPr>
+          <w:rFonts w:ascii="Cambria" w:hAnsi="Cambria"/>
+          <w:w w:val="105"/>
+          <w:position w:val="6"/>
+        </w:rPr>
+      </w:pPr>
+    </w:p>
+    <w:p>
+      <w:pPr>
+        <w:pStyle w:val="BodyText"/>
+        <w:ind w:left="0"/>
         <w:rPr>
           <w:rFonts w:ascii="Cambria" w:hAnsi="Cambria"/>
           <w:w w:val="105"/>
@@ -2603,17 +2543,45 @@
           <w:position w:val="6"/>
         </w:rPr>
       </w:pPr>
-    </w:p>
-    <w:p>
-      <w:pPr>
-        <w:pStyle w:val="BodyText"/>
-        <w:ind w:left="0"/>
+      <w:r>
         <w:rPr>
           <w:rFonts w:ascii="Cambria" w:hAnsi="Cambria"/>
           <w:w w:val="105"/>
           <w:position w:val="6"/>
         </w:rPr>
-      </w:pPr>
+        <w:t>.</w:t>
+      </w:r>
+      <w:r>
+        <w:rPr>
+          <w:rFonts w:ascii="Cambria" w:hAnsi="Cambria"/>
+          <w:spacing w:val="34"/>
+          <w:w w:val="105"/>
+          <w:position w:val="6"/>
+        </w:rPr>
+        <w:t xml:space="preserve"> </w:t>
+      </w:r>
+      <w:r>
+        <w:rPr>
+          <w:w w:val="105"/>
+        </w:rPr>
+        <w:t>Tripura Junior Maths Olympiad (Class 8) Rank - 1</w:t>
+      </w:r>
+      <w:r>
+        <w:rPr>
+          <w:b/>
+          <w:bCs/>
+          <w:w w:val="105"/>
+        </w:rPr>
+        <w:t xml:space="preserve"> </w:t>
+      </w:r>
+      <w:r>
+        <w:rPr>
+          <w:rFonts w:ascii="Cambria" w:hAnsi="Cambria"/>
+          <w:w w:val="105"/>
+          <w:position w:val="6"/>
+        </w:rPr>
+        <w:tab/>
+      </w:r>
     </w:p>
     <w:p>
       <w:pPr>
@@ -2646,85 +2614,7 @@
         <w:rPr>
           <w:w w:val="105"/>
         </w:rPr>
-        <w:t xml:space="preserve">Tripura Junior </w:t>
-      </w:r>
-      <w:proofErr w:type="spellStart"/>
-      <w:r>
-        <w:rPr>
-          <w:w w:val="105"/>
-        </w:rPr>
-        <w:t>Maths</w:t>
-      </w:r>
-      <w:proofErr w:type="spellEnd"/>
-      <w:r>
-        <w:rPr>
-          <w:w w:val="105"/>
-        </w:rPr>
-        <w:t xml:space="preserve"> Olympiad (Class 8) Rank - 1</w:t>
-      </w:r>
-      <w:r>
-        <w:rPr>
-          <w:b/>
-          <w:bCs/>
-          <w:w w:val="105"/>
-        </w:rPr>
-        <w:t xml:space="preserve"> </w:t>
-      </w:r>
-      <w:r>
-        <w:rPr>
-          <w:rFonts w:ascii="Cambria" w:hAnsi="Cambria"/>
-          <w:w w:val="105"/>
-          <w:position w:val="6"/>
-        </w:rPr>
-        <w:tab/>
-      </w:r>
-    </w:p>
-    <w:p>
-      <w:pPr>
-        <w:pStyle w:val="BodyText"/>
-        <w:ind w:left="0" w:firstLine="191"/>
-        <w:rPr>
-          <w:rFonts w:ascii="Cambria" w:hAnsi="Cambria"/>
-          <w:w w:val="105"/>
-          <w:position w:val="6"/>
-        </w:rPr>
-      </w:pPr>
-      <w:r>
-        <w:rPr>
-          <w:rFonts w:ascii="Cambria" w:hAnsi="Cambria"/>
-          <w:w w:val="105"/>
-          <w:position w:val="6"/>
-        </w:rPr>
-        <w:t>.</w:t>
-      </w:r>
-      <w:r>
-        <w:rPr>
-          <w:rFonts w:ascii="Cambria" w:hAnsi="Cambria"/>
-          <w:spacing w:val="34"/>
-          <w:w w:val="105"/>
-          <w:position w:val="6"/>
-        </w:rPr>
-        <w:t xml:space="preserve"> </w:t>
-      </w:r>
-      <w:r>
-        <w:rPr>
-          <w:w w:val="105"/>
-        </w:rPr>
-        <w:t xml:space="preserve">Tripura </w:t>
-      </w:r>
-      <w:proofErr w:type="spellStart"/>
-      <w:r>
-        <w:rPr>
-          <w:w w:val="105"/>
-        </w:rPr>
-        <w:t>Maths</w:t>
-      </w:r>
-      <w:proofErr w:type="spellEnd"/>
-      <w:r>
-        <w:rPr>
-          <w:w w:val="105"/>
-        </w:rPr>
-        <w:t xml:space="preserve"> Olympiad (Class 9+10) Rank - 1</w:t>
+        <w:t>Tripura Maths Olympiad (Class 9+10) Rank - 1</w:t>
       </w:r>
       <w:r>
         <w:rPr>
@@ -2952,7 +2842,7 @@
           <w:w w:val="115"/>
           <w:sz w:val="20"/>
         </w:rPr>
-        <w:t>SAHAS Arcade</w:t>
+        <w:t>GameDev in C++</w:t>
       </w:r>
       <w:r>
         <w:rPr>
@@ -2962,23 +2852,6 @@
         </w:rPr>
         <w:t xml:space="preserve"> | </w:t>
       </w:r>
-      <w:r>
-        <w:rPr>
-          <w:bCs/>
-          <w:w w:val="115"/>
-          <w:sz w:val="20"/>
-        </w:rPr>
-        <w:t>C++</w:t>
-      </w:r>
-      <w:r>
-        <w:rPr>
-          <w:b/>
-          <w:w w:val="115"/>
-          <w:sz w:val="20"/>
-        </w:rPr>
-        <w:t xml:space="preserve">, </w:t>
-      </w:r>
-      <w:proofErr w:type="spellStart"/>
       <w:r>
         <w:rPr>
           <w:bCs/>
@@ -2989,7 +2862,6 @@
         </w:rPr>
         <w:t>graphics.h</w:t>
       </w:r>
-      <w:proofErr w:type="spellEnd"/>
       <w:r>
         <w:rPr>
           <w:bCs/>
@@ -3008,44 +2880,110 @@
         </w:rPr>
         <w:t>|</w:t>
       </w:r>
-      <w:r>
+    </w:p>
+    <w:p>
+      <w:pPr>
+        <w:tabs>
+          <w:tab w:val="left" w:pos="9102"/>
+        </w:tabs>
+        <w:spacing w:before="82" w:line="241" w:lineRule="exact"/>
         <w:rPr>
           <w:bCs/>
           <w:w w:val="115"/>
           <w:sz w:val="20"/>
         </w:rPr>
-        <w:t>[</w:t>
-      </w:r>
-      <w:proofErr w:type="spellStart"/>
-      <w:r>
-        <w:fldChar w:fldCharType="begin"/>
-      </w:r>
-      <w:r>
-        <w:instrText>HYPERLINK "https://github.com/soham-c04/SAHAS-Arcade"</w:instrText>
-      </w:r>
-      <w:r>
-        <w:fldChar w:fldCharType="separate"/>
-      </w:r>
-      <w:r>
-        <w:rPr>
-          <w:rStyle w:val="Hyperlink"/>
-          <w:i/>
-          <w:iCs/>
-          <w:w w:val="105"/>
-        </w:rPr>
-        <w:t>Github</w:t>
-      </w:r>
-      <w:proofErr w:type="spellEnd"/>
-      <w:r>
-        <w:fldChar w:fldCharType="end"/>
-      </w:r>
-      <w:r>
-        <w:rPr>
-          <w:bCs/>
+      </w:pPr>
+      <m:oMath>
+        <m:r>
+          <m:rPr>
+            <m:sty m:val="bi"/>
+          </m:rPr>
+          <w:rPr>
+            <w:rFonts w:ascii="Cambria Math" w:hAnsi="Cambria Math"/>
+            <w:w w:val="115"/>
+            <w:sz w:val="20"/>
+          </w:rPr>
+          <m:t xml:space="preserve">       </m:t>
+        </m:r>
+        <m:r>
+          <m:rPr>
+            <m:sty m:val="bi"/>
+          </m:rPr>
+          <w:rPr>
+            <w:rFonts w:ascii="Cambria Math" w:hAnsi="Cambria Math"/>
+            <w:w w:val="115"/>
+            <w:sz w:val="20"/>
+          </w:rPr>
+          <m:t>∎</m:t>
+        </m:r>
+        <m:r>
+          <m:rPr>
+            <m:sty m:val="bi"/>
+          </m:rPr>
+          <w:rPr>
+            <w:rFonts w:ascii="Cambria Math" w:hAnsi="Cambria Math"/>
+            <w:w w:val="115"/>
+            <w:sz w:val="20"/>
+          </w:rPr>
+          <m:t xml:space="preserve">    </m:t>
+        </m:r>
+      </m:oMath>
+      <w:r>
+        <w:rPr>
+          <w:b/>
           <w:w w:val="115"/>
           <w:sz w:val="20"/>
         </w:rPr>
-        <w:t>][</w:t>
+        <w:t xml:space="preserve">SAHAS Arcade – </w:t>
+      </w:r>
+      <w:r>
+        <w:rPr>
+          <w:bCs/>
+          <w:w w:val="115"/>
+          <w:sz w:val="20"/>
+        </w:rPr>
+        <w:t xml:space="preserve">Done by me and a group of </w:t>
+      </w:r>
+      <w:r>
+        <w:rPr>
+          <w:bCs/>
+          <w:w w:val="115"/>
+          <w:sz w:val="20"/>
+        </w:rPr>
+        <w:t xml:space="preserve"> </w:t>
+      </w:r>
+      <w:r>
+        <w:rPr>
+          <w:bCs/>
+          <w:w w:val="115"/>
+          <w:sz w:val="20"/>
+        </w:rPr>
+        <w:br/>
+        <w:t xml:space="preserve">                      </w:t>
+      </w:r>
+      <w:r>
+        <w:rPr>
+          <w:bCs/>
+          <w:w w:val="115"/>
+          <w:sz w:val="20"/>
+        </w:rPr>
+        <w:t>friends. C</w:t>
+      </w:r>
+      <w:r>
+        <w:rPr>
+          <w:bCs/>
+          <w:w w:val="115"/>
+          <w:sz w:val="20"/>
+        </w:rPr>
+        <w:t>ontains 3 minigames</w:t>
+      </w:r>
+      <w:r>
+        <w:rPr>
+          <w:bCs/>
+          <w:w w:val="115"/>
+          <w:sz w:val="20"/>
+        </w:rPr>
+        <w:t xml:space="preserve">. </w:t>
       </w:r>
       <w:hyperlink r:id="rId12" w:history="1">
         <w:r>
@@ -3055,17 +2993,95 @@
             <w:w w:val="115"/>
             <w:sz w:val="20"/>
           </w:rPr>
-          <w:t>Original</w:t>
+          <w:t>[Github]</w:t>
         </w:r>
       </w:hyperlink>
-      <w:r>
+    </w:p>
+    <w:p>
+      <w:pPr>
+        <w:tabs>
+          <w:tab w:val="left" w:pos="9102"/>
+        </w:tabs>
+        <w:spacing w:before="82" w:line="241" w:lineRule="exact"/>
+        <w:ind w:left="360"/>
         <w:rPr>
           <w:bCs/>
           <w:w w:val="115"/>
           <w:sz w:val="20"/>
         </w:rPr>
-        <w:t>]</w:t>
-      </w:r>
+      </w:pPr>
+      <m:oMath>
+        <m:r>
+          <m:rPr>
+            <m:sty m:val="bi"/>
+          </m:rPr>
+          <w:rPr>
+            <w:rFonts w:ascii="Cambria Math" w:hAnsi="Cambria Math"/>
+            <w:w w:val="115"/>
+            <w:sz w:val="20"/>
+          </w:rPr>
+          <m:t xml:space="preserve">∎    </m:t>
+        </m:r>
+      </m:oMath>
+      <w:r>
+        <w:rPr>
+          <w:b/>
+          <w:w w:val="115"/>
+          <w:sz w:val="20"/>
+        </w:rPr>
+        <w:t xml:space="preserve">Soccer Stars </w:t>
+      </w:r>
+      <w:hyperlink r:id="rId13" w:history="1">
+        <w:r>
+          <w:rPr>
+            <w:rStyle w:val="Hyperlink"/>
+            <w:bCs/>
+            <w:w w:val="115"/>
+            <w:sz w:val="20"/>
+          </w:rPr>
+          <w:t>[Github]</w:t>
+        </w:r>
+      </w:hyperlink>
+      <w:r>
+        <w:rPr>
+          <w:b/>
+          <w:w w:val="115"/>
+          <w:sz w:val="20"/>
+        </w:rPr>
+        <w:t xml:space="preserve"> </w:t>
+      </w:r>
+      <m:oMath>
+        <m:r>
+          <m:rPr>
+            <m:sty m:val="bi"/>
+          </m:rPr>
+          <w:rPr>
+            <w:rFonts w:ascii="Cambria Math" w:hAnsi="Cambria Math"/>
+            <w:w w:val="115"/>
+            <w:sz w:val="20"/>
+          </w:rPr>
+          <m:t>∎</m:t>
+        </m:r>
+      </m:oMath>
+      <w:r>
+        <w:rPr>
+          <w:b/>
+          <w:w w:val="115"/>
+          <w:sz w:val="20"/>
+        </w:rPr>
+        <w:t xml:space="preserve">  Moving Ball </w:t>
+      </w:r>
+      <w:hyperlink r:id="rId14" w:history="1">
+        <w:r>
+          <w:rPr>
+            <w:rStyle w:val="Hyperlink"/>
+            <w:bCs/>
+            <w:w w:val="115"/>
+            <w:sz w:val="20"/>
+          </w:rPr>
+          <w:t>[Github]</w:t>
+        </w:r>
+      </w:hyperlink>
     </w:p>
     <w:p>
       <w:pPr>
@@ -3079,7 +3095,7 @@
         </w:tabs>
         <w:spacing w:before="82" w:line="241" w:lineRule="exact"/>
         <w:rPr>
-          <w:bCs/>
+          <w:b/>
           <w:w w:val="115"/>
           <w:sz w:val="20"/>
         </w:rPr>
@@ -3090,49 +3106,7 @@
           <w:w w:val="115"/>
           <w:sz w:val="20"/>
         </w:rPr>
-        <w:t xml:space="preserve">Contains 3 combined minigames and 2 </w:t>
-      </w:r>
-      <w:proofErr w:type="gramStart"/>
-      <w:r>
-        <w:rPr>
-          <w:bCs/>
-          <w:w w:val="115"/>
-          <w:sz w:val="20"/>
-        </w:rPr>
-        <w:t>separate</w:t>
-      </w:r>
-      <w:proofErr w:type="gramEnd"/>
-      <w:r>
-        <w:rPr>
-          <w:bCs/>
-          <w:w w:val="115"/>
-          <w:sz w:val="20"/>
-        </w:rPr>
-        <w:t xml:space="preserve"> </w:t>
-      </w:r>
-      <w:r>
-        <w:rPr>
-          <w:bCs/>
-          <w:w w:val="115"/>
-          <w:sz w:val="20"/>
-        </w:rPr>
-        <w:t xml:space="preserve">additional </w:t>
-      </w:r>
-      <w:r>
-        <w:rPr>
-          <w:bCs/>
-          <w:w w:val="115"/>
-          <w:sz w:val="20"/>
-        </w:rPr>
-        <w:t>min</w:t>
-      </w:r>
-      <w:r>
-        <w:rPr>
-          <w:bCs/>
-          <w:w w:val="115"/>
-          <w:sz w:val="20"/>
-        </w:rPr>
-        <w:t>igames.</w:t>
+        <w:t>Pause, reset, exit, settings and Main Menu functionality.</w:t>
       </w:r>
     </w:p>
     <w:p>
@@ -3147,7 +3121,7 @@
         </w:tabs>
         <w:spacing w:before="82" w:line="241" w:lineRule="exact"/>
         <w:rPr>
-          <w:bCs/>
+          <w:b/>
           <w:w w:val="115"/>
           <w:sz w:val="20"/>
         </w:rPr>
@@ -3158,57 +3132,7 @@
           <w:w w:val="115"/>
           <w:sz w:val="20"/>
         </w:rPr>
-        <w:t xml:space="preserve">Pause, reset, </w:t>
-      </w:r>
-      <w:r>
-        <w:rPr>
-          <w:bCs/>
-          <w:w w:val="115"/>
-          <w:sz w:val="20"/>
-        </w:rPr>
-        <w:t xml:space="preserve">exit and </w:t>
-      </w:r>
-      <w:r>
-        <w:rPr>
-          <w:bCs/>
-          <w:w w:val="115"/>
-          <w:sz w:val="20"/>
-        </w:rPr>
-        <w:t>main menu functionality</w:t>
-      </w:r>
-      <w:r>
-        <w:rPr>
-          <w:bCs/>
-          <w:w w:val="115"/>
-          <w:sz w:val="20"/>
-        </w:rPr>
-        <w:t>.</w:t>
-      </w:r>
-    </w:p>
-    <w:p>
-      <w:pPr>
-        <w:pStyle w:val="ListParagraph"/>
-        <w:numPr>
-          <w:ilvl w:val="0"/>
-          <w:numId w:val="9"/>
-        </w:numPr>
-        <w:tabs>
-          <w:tab w:val="left" w:pos="9102"/>
-        </w:tabs>
-        <w:spacing w:before="82" w:line="241" w:lineRule="exact"/>
-        <w:rPr>
-          <w:bCs/>
-          <w:w w:val="115"/>
-          <w:sz w:val="20"/>
-        </w:rPr>
-      </w:pPr>
-      <w:r>
-        <w:rPr>
-          <w:bCs/>
-          <w:w w:val="115"/>
-          <w:sz w:val="20"/>
-        </w:rPr>
-        <w:t>Body elastic collision physics, time counter and winning losing conditions.</w:t>
+        <w:t>Elastic and non-elastic collisions of bodies.</w:t>
       </w:r>
     </w:p>
     <w:p>
@@ -3502,6 +3426,43 @@
         </w:rPr>
         <w:t>Coursera</w:t>
       </w:r>
+      <w:r>
+        <w:rPr>
+          <w:w w:val="105"/>
+          <w:sz w:val="18"/>
+          <w:szCs w:val="18"/>
+        </w:rPr>
+        <w:t>.</w:t>
+      </w:r>
+    </w:p>
+    <w:p>
+      <w:pPr>
+        <w:pStyle w:val="ListParagraph"/>
+        <w:numPr>
+          <w:ilvl w:val="0"/>
+          <w:numId w:val="13"/>
+        </w:numPr>
+        <w:rPr>
+          <w:w w:val="115"/>
+          <w:sz w:val="20"/>
+          <w:szCs w:val="20"/>
+        </w:rPr>
+      </w:pPr>
+      <w:r>
+        <w:rPr>
+          <w:w w:val="115"/>
+          <w:sz w:val="20"/>
+          <w:szCs w:val="20"/>
+        </w:rPr>
+        <w:t>Time Counter.</w:t>
+      </w:r>
+    </w:p>
+    <w:p>
+      <w:pPr>
+        <w:rPr>
+          <w:w w:val="115"/>
+        </w:rPr>
+      </w:pPr>
     </w:p>
     <w:p>
       <w:pPr>
@@ -3511,10 +3472,98 @@
         </w:tabs>
         <w:ind w:left="0"/>
         <w:rPr>
+          <w:rFonts w:ascii="Times New Roman"/>
+        </w:rPr>
+      </w:pPr>
+      <w:r>
+        <w:rPr>
           <w:rFonts w:ascii="Rockwell" w:hAnsi="Rockwell"/>
           <w:w w:val="115"/>
         </w:rPr>
-      </w:pPr>
+        <w:t>LANGUAGES___________________</w:t>
+      </w:r>
+    </w:p>
+    <w:p>
+      <w:pPr>
+        <w:pStyle w:val="BodyText"/>
+        <w:spacing w:line="257" w:lineRule="exact"/>
+        <w:ind w:left="0"/>
+        <w:rPr>
+          <w:w w:val="105"/>
+        </w:rPr>
+      </w:pPr>
+      <w:r>
+        <w:rPr>
+          <w:rFonts w:ascii="Cambria" w:hAnsi="Cambria"/>
+          <w:w w:val="105"/>
+          <w:position w:val="6"/>
+        </w:rPr>
+        <w:t>.</w:t>
+      </w:r>
+      <w:r>
+        <w:rPr>
+          <w:rFonts w:ascii="Cambria" w:hAnsi="Cambria"/>
+          <w:spacing w:val="34"/>
+          <w:w w:val="105"/>
+          <w:position w:val="6"/>
+        </w:rPr>
+        <w:t xml:space="preserve"> </w:t>
+      </w:r>
+      <w:r>
+        <w:rPr>
+          <w:w w:val="105"/>
+        </w:rPr>
+        <w:t xml:space="preserve">English   </w:t>
+      </w:r>
+      <w:r>
+        <w:rPr>
+          <w:w w:val="105"/>
+        </w:rPr>
+        <w:t xml:space="preserve">           </w:t>
+      </w:r>
+      <w:r>
+        <w:rPr>
+          <w:rFonts w:ascii="Cambria" w:hAnsi="Cambria"/>
+          <w:w w:val="105"/>
+          <w:position w:val="6"/>
+        </w:rPr>
+        <w:t>.</w:t>
+      </w:r>
+      <w:r>
+        <w:rPr>
+          <w:rFonts w:ascii="Cambria" w:hAnsi="Cambria"/>
+          <w:spacing w:val="34"/>
+          <w:w w:val="105"/>
+          <w:position w:val="6"/>
+        </w:rPr>
+        <w:t xml:space="preserve"> </w:t>
+      </w:r>
+      <w:r>
+        <w:rPr>
+          <w:w w:val="105"/>
+        </w:rPr>
+        <w:t xml:space="preserve">Hindi   </w:t>
+      </w:r>
+      <w:r>
+        <w:rPr>
+          <w:w w:val="105"/>
+        </w:rPr>
+        <w:t xml:space="preserve">          </w:t>
+      </w:r>
+      <w:r>
+        <w:rPr>
+          <w:rFonts w:ascii="Cambria" w:hAnsi="Cambria"/>
+          <w:w w:val="105"/>
+          <w:position w:val="6"/>
+        </w:rPr>
+        <w:t>.</w:t>
+      </w:r>
+      <w:r>
+        <w:rPr>
+          <w:w w:val="105"/>
+        </w:rPr>
+        <w:t xml:space="preserve"> Bengali</w:t>
+      </w:r>
     </w:p>
     <w:p>
       <w:pPr>
@@ -3522,116 +3571,12 @@
         <w:tabs>
           <w:tab w:val="left" w:pos="10686"/>
         </w:tabs>
+        <w:spacing w:line="328" w:lineRule="exact"/>
         <w:ind w:left="0"/>
         <w:rPr>
-          <w:rFonts w:ascii="Times New Roman"/>
-        </w:rPr>
-      </w:pPr>
-      <w:r>
-        <w:rPr>
-          <w:rFonts w:ascii="Rockwell" w:hAnsi="Rockwell"/>
           <w:w w:val="115"/>
         </w:rPr>
-        <w:t>LANGUAGES___________________</w:t>
-      </w:r>
-    </w:p>
-    <w:p>
-      <w:pPr>
-        <w:pStyle w:val="BodyText"/>
-        <w:spacing w:line="257" w:lineRule="exact"/>
-        <w:ind w:left="0"/>
-        <w:rPr>
-          <w:w w:val="105"/>
-        </w:rPr>
-      </w:pPr>
-      <w:r>
-        <w:rPr>
-          <w:rFonts w:ascii="Cambria" w:hAnsi="Cambria"/>
-          <w:w w:val="105"/>
-          <w:position w:val="6"/>
-        </w:rPr>
-        <w:t>.</w:t>
-      </w:r>
-      <w:r>
-        <w:rPr>
-          <w:rFonts w:ascii="Cambria" w:hAnsi="Cambria"/>
-          <w:spacing w:val="34"/>
-          <w:w w:val="105"/>
-          <w:position w:val="6"/>
-        </w:rPr>
-        <w:t xml:space="preserve"> </w:t>
-      </w:r>
-      <w:r>
-        <w:rPr>
-          <w:w w:val="105"/>
-        </w:rPr>
-        <w:t xml:space="preserve">English   </w:t>
-      </w:r>
-      <w:r>
-        <w:rPr>
-          <w:w w:val="105"/>
-        </w:rPr>
-        <w:t xml:space="preserve">         </w:t>
-      </w:r>
-      <w:proofErr w:type="gramStart"/>
-      <w:r>
-        <w:rPr>
-          <w:w w:val="105"/>
-        </w:rPr>
-        <w:t xml:space="preserve">  </w:t>
-      </w:r>
-      <w:r>
-        <w:rPr>
-          <w:rFonts w:ascii="Cambria" w:hAnsi="Cambria"/>
-          <w:w w:val="105"/>
-          <w:position w:val="6"/>
-        </w:rPr>
-        <w:t>.</w:t>
-      </w:r>
-      <w:proofErr w:type="gramEnd"/>
-      <w:r>
-        <w:rPr>
-          <w:rFonts w:ascii="Cambria" w:hAnsi="Cambria"/>
-          <w:spacing w:val="34"/>
-          <w:w w:val="105"/>
-          <w:position w:val="6"/>
-        </w:rPr>
-        <w:t xml:space="preserve"> </w:t>
-      </w:r>
-      <w:r>
-        <w:rPr>
-          <w:w w:val="105"/>
-        </w:rPr>
-        <w:t xml:space="preserve">Hindi   </w:t>
-      </w:r>
-      <w:r>
-        <w:rPr>
-          <w:w w:val="105"/>
-        </w:rPr>
-        <w:t xml:space="preserve">        </w:t>
-      </w:r>
-      <w:proofErr w:type="gramStart"/>
-      <w:r>
-        <w:rPr>
-          <w:w w:val="105"/>
-        </w:rPr>
-        <w:t xml:space="preserve">  </w:t>
-      </w:r>
-      <w:r>
-        <w:rPr>
-          <w:rFonts w:ascii="Cambria" w:hAnsi="Cambria"/>
-          <w:w w:val="105"/>
-          <w:position w:val="6"/>
-        </w:rPr>
-        <w:t>.</w:t>
-      </w:r>
-      <w:proofErr w:type="gramEnd"/>
-      <w:r>
-        <w:rPr>
-          <w:w w:val="105"/>
-        </w:rPr>
-        <w:t xml:space="preserve"> Bengali</w:t>
-      </w:r>
+      </w:pPr>
     </w:p>
     <w:p>
       <w:pPr>
@@ -3843,6 +3788,119 @@
     </w:lvl>
   </w:abstractNum>
   <w:abstractNum w:abstractNumId="1" w15:restartNumberingAfterBreak="0">
+    <w:nsid w:val="121E329E"/>
+    <w:multiLevelType w:val="hybridMultilevel"/>
+    <w:tmpl w:val="08BECC5E"/>
+    <w:lvl w:ilvl="0" w:tplc="40090001">
+      <w:start w:val="1"/>
+      <w:numFmt w:val="bullet"/>
+      <w:lvlText w:val=""/>
+      <w:lvlJc w:val="left"/>
+      <w:pPr>
+        <w:ind w:left="720" w:hanging="360"/>
+      </w:pPr>
+      <w:rPr>
+        <w:rFonts w:ascii="Symbol" w:hAnsi="Symbol" w:hint="default"/>
+      </w:rPr>
+    </w:lvl>
+    <w:lvl w:ilvl="1" w:tplc="40090003" w:tentative="1">
+      <w:start w:val="1"/>
+      <w:numFmt w:val="bullet"/>
+      <w:lvlText w:val="o"/>
+      <w:lvlJc w:val="left"/>
+      <w:pPr>
+        <w:ind w:left="1440" w:hanging="360"/>
+      </w:pPr>
+      <w:rPr>
+        <w:rFonts w:ascii="Courier New" w:hAnsi="Courier New" w:cs="Courier New" w:hint="default"/>
+      </w:rPr>
+    </w:lvl>
+    <w:lvl w:ilvl="2" w:tplc="40090005" w:tentative="1">
+      <w:start w:val="1"/>
+      <w:numFmt w:val="bullet"/>
+      <w:lvlText w:val=""/>
+      <w:lvlJc w:val="left"/>
+      <w:pPr>
+        <w:ind w:left="2160" w:hanging="360"/>
+      </w:pPr>
+      <w:rPr>
+        <w:rFonts w:ascii="Wingdings" w:hAnsi="Wingdings" w:hint="default"/>
+      </w:rPr>
+    </w:lvl>
+    <w:lvl w:ilvl="3" w:tplc="40090001" w:tentative="1">
+      <w:start w:val="1"/>
+      <w:numFmt w:val="bullet"/>
+      <w:lvlText w:val=""/>
+      <w:lvlJc w:val="left"/>
+      <w:pPr>
+        <w:ind w:left="2880" w:hanging="360"/>
+      </w:pPr>
+      <w:rPr>
+        <w:rFonts w:ascii="Symbol" w:hAnsi="Symbol" w:hint="default"/>
+      </w:rPr>
+    </w:lvl>
+    <w:lvl w:ilvl="4" w:tplc="40090003" w:tentative="1">
+      <w:start w:val="1"/>
+      <w:numFmt w:val="bullet"/>
+      <w:lvlText w:val="o"/>
+      <w:lvlJc w:val="left"/>
+      <w:pPr>
+        <w:ind w:left="3600" w:hanging="360"/>
+      </w:pPr>
+      <w:rPr>
+        <w:rFonts w:ascii="Courier New" w:hAnsi="Courier New" w:cs="Courier New" w:hint="default"/>
+      </w:rPr>
+    </w:lvl>
+    <w:lvl w:ilvl="5" w:tplc="40090005" w:tentative="1">
+      <w:start w:val="1"/>
+      <w:numFmt w:val="bullet"/>
+      <w:lvlText w:val=""/>
+      <w:lvlJc w:val="left"/>
+      <w:pPr>
+        <w:ind w:left="4320" w:hanging="360"/>
+      </w:pPr>
+      <w:rPr>
+        <w:rFonts w:ascii="Wingdings" w:hAnsi="Wingdings" w:hint="default"/>
+      </w:rPr>
+    </w:lvl>
+    <w:lvl w:ilvl="6" w:tplc="40090001" w:tentative="1">
+      <w:start w:val="1"/>
+      <w:numFmt w:val="bullet"/>
+      <w:lvlText w:val=""/>
+      <w:lvlJc w:val="left"/>
+      <w:pPr>
+        <w:ind w:left="5040" w:hanging="360"/>
+      </w:pPr>
+      <w:rPr>
+        <w:rFonts w:ascii="Symbol" w:hAnsi="Symbol" w:hint="default"/>
+      </w:rPr>
+    </w:lvl>
+    <w:lvl w:ilvl="7" w:tplc="40090003" w:tentative="1">
+      <w:start w:val="1"/>
+      <w:numFmt w:val="bullet"/>
+      <w:lvlText w:val="o"/>
+      <w:lvlJc w:val="left"/>
+      <w:pPr>
+        <w:ind w:left="5760" w:hanging="360"/>
+      </w:pPr>
+      <w:rPr>
+        <w:rFonts w:ascii="Courier New" w:hAnsi="Courier New" w:cs="Courier New" w:hint="default"/>
+      </w:rPr>
+    </w:lvl>
+    <w:lvl w:ilvl="8" w:tplc="40090005" w:tentative="1">
+      <w:start w:val="1"/>
+      <w:numFmt w:val="bullet"/>
+      <w:lvlText w:val=""/>
+      <w:lvlJc w:val="left"/>
+      <w:pPr>
+        <w:ind w:left="6480" w:hanging="360"/>
+      </w:pPr>
+      <w:rPr>
+        <w:rFonts w:ascii="Wingdings" w:hAnsi="Wingdings" w:hint="default"/>
+      </w:rPr>
+    </w:lvl>
+  </w:abstractNum>
+  <w:abstractNum w:abstractNumId="2" w15:restartNumberingAfterBreak="0">
     <w:nsid w:val="1271339F"/>
     <w:multiLevelType w:val="hybridMultilevel"/>
     <w:tmpl w:val="602272D8"/>
@@ -3955,7 +4013,7 @@
       </w:rPr>
     </w:lvl>
   </w:abstractNum>
-  <w:abstractNum w:abstractNumId="2" w15:restartNumberingAfterBreak="0">
+  <w:abstractNum w:abstractNumId="3" w15:restartNumberingAfterBreak="0">
     <w:nsid w:val="1AD525AC"/>
     <w:multiLevelType w:val="hybridMultilevel"/>
     <w:tmpl w:val="E6CEE876"/>
@@ -4068,7 +4126,119 @@
       </w:rPr>
     </w:lvl>
   </w:abstractNum>
-  <w:abstractNum w:abstractNumId="3" w15:restartNumberingAfterBreak="0">
+  <w:abstractNum w:abstractNumId="4" w15:restartNumberingAfterBreak="0">
+    <w:nsid w:val="23924DDB"/>
+    <w:multiLevelType w:val="hybridMultilevel"/>
+    <w:tmpl w:val="6B2609AE"/>
+    <w:lvl w:ilvl="0" w:tplc="62B2DFF6">
+      <w:numFmt w:val="bullet"/>
+      <w:lvlText w:val="-"/>
+      <w:lvlJc w:val="left"/>
+      <w:pPr>
+        <w:ind w:left="1340" w:hanging="360"/>
+      </w:pPr>
+      <w:rPr>
+        <w:rFonts w:ascii="Calibri" w:eastAsia="Calibri" w:hAnsi="Calibri" w:cs="Calibri" w:hint="default"/>
+      </w:rPr>
+    </w:lvl>
+    <w:lvl w:ilvl="1" w:tplc="40090003" w:tentative="1">
+      <w:start w:val="1"/>
+      <w:numFmt w:val="bullet"/>
+      <w:lvlText w:val="o"/>
+      <w:lvlJc w:val="left"/>
+      <w:pPr>
+        <w:ind w:left="2060" w:hanging="360"/>
+      </w:pPr>
+      <w:rPr>
+        <w:rFonts w:ascii="Courier New" w:hAnsi="Courier New" w:cs="Courier New" w:hint="default"/>
+      </w:rPr>
+    </w:lvl>
+    <w:lvl w:ilvl="2" w:tplc="40090005" w:tentative="1">
+      <w:start w:val="1"/>
+      <w:numFmt w:val="bullet"/>
+      <w:lvlText w:val=""/>
+      <w:lvlJc w:val="left"/>
+      <w:pPr>
+        <w:ind w:left="2780" w:hanging="360"/>
+      </w:pPr>
+      <w:rPr>
+        <w:rFonts w:ascii="Wingdings" w:hAnsi="Wingdings" w:hint="default"/>
+      </w:rPr>
+    </w:lvl>
+    <w:lvl w:ilvl="3" w:tplc="40090001" w:tentative="1">
+      <w:start w:val="1"/>
+      <w:numFmt w:val="bullet"/>
+      <w:lvlText w:val=""/>
+      <w:lvlJc w:val="left"/>
+      <w:pPr>
+        <w:ind w:left="3500" w:hanging="360"/>
+      </w:pPr>
+      <w:rPr>
+        <w:rFonts w:ascii="Symbol" w:hAnsi="Symbol" w:hint="default"/>
+      </w:rPr>
+    </w:lvl>
+    <w:lvl w:ilvl="4" w:tplc="40090003" w:tentative="1">
+      <w:start w:val="1"/>
+      <w:numFmt w:val="bullet"/>
+      <w:lvlText w:val="o"/>
+      <w:lvlJc w:val="left"/>
+      <w:pPr>
+        <w:ind w:left="4220" w:hanging="360"/>
+      </w:pPr>
+      <w:rPr>
+        <w:rFonts w:ascii="Courier New" w:hAnsi="Courier New" w:cs="Courier New" w:hint="default"/>
+      </w:rPr>
+    </w:lvl>
+    <w:lvl w:ilvl="5" w:tplc="40090005" w:tentative="1">
+      <w:start w:val="1"/>
+      <w:numFmt w:val="bullet"/>
+      <w:lvlText w:val=""/>
+      <w:lvlJc w:val="left"/>
+      <w:pPr>
+        <w:ind w:left="4940" w:hanging="360"/>
+      </w:pPr>
+      <w:rPr>
+        <w:rFonts w:ascii="Wingdings" w:hAnsi="Wingdings" w:hint="default"/>
+      </w:rPr>
+    </w:lvl>
+    <w:lvl w:ilvl="6" w:tplc="40090001" w:tentative="1">
+      <w:start w:val="1"/>
+      <w:numFmt w:val="bullet"/>
+      <w:lvlText w:val=""/>
+      <w:lvlJc w:val="left"/>
+      <w:pPr>
+        <w:ind w:left="5660" w:hanging="360"/>
+      </w:pPr>
+      <w:rPr>
+        <w:rFonts w:ascii="Symbol" w:hAnsi="Symbol" w:hint="default"/>
+      </w:rPr>
+    </w:lvl>
+    <w:lvl w:ilvl="7" w:tplc="40090003" w:tentative="1">
+      <w:start w:val="1"/>
+      <w:numFmt w:val="bullet"/>
+      <w:lvlText w:val="o"/>
+      <w:lvlJc w:val="left"/>
+      <w:pPr>
+        <w:ind w:left="6380" w:hanging="360"/>
+      </w:pPr>
+      <w:rPr>
+        <w:rFonts w:ascii="Courier New" w:hAnsi="Courier New" w:cs="Courier New" w:hint="default"/>
+      </w:rPr>
+    </w:lvl>
+    <w:lvl w:ilvl="8" w:tplc="40090005" w:tentative="1">
+      <w:start w:val="1"/>
+      <w:numFmt w:val="bullet"/>
+      <w:lvlText w:val=""/>
+      <w:lvlJc w:val="left"/>
+      <w:pPr>
+        <w:ind w:left="7100" w:hanging="360"/>
+      </w:pPr>
+      <w:rPr>
+        <w:rFonts w:ascii="Wingdings" w:hAnsi="Wingdings" w:hint="default"/>
+      </w:rPr>
+    </w:lvl>
+  </w:abstractNum>
+  <w:abstractNum w:abstractNumId="5" w15:restartNumberingAfterBreak="0">
     <w:nsid w:val="2DC2369F"/>
     <w:multiLevelType w:val="hybridMultilevel"/>
     <w:tmpl w:val="644AFF40"/>
@@ -4181,7 +4351,7 @@
       </w:rPr>
     </w:lvl>
   </w:abstractNum>
-  <w:abstractNum w:abstractNumId="4" w15:restartNumberingAfterBreak="0">
+  <w:abstractNum w:abstractNumId="6" w15:restartNumberingAfterBreak="0">
     <w:nsid w:val="36DC593F"/>
     <w:multiLevelType w:val="hybridMultilevel"/>
     <w:tmpl w:val="06EE2566"/>
@@ -4294,7 +4464,7 @@
       </w:rPr>
     </w:lvl>
   </w:abstractNum>
-  <w:abstractNum w:abstractNumId="5" w15:restartNumberingAfterBreak="0">
+  <w:abstractNum w:abstractNumId="7" w15:restartNumberingAfterBreak="0">
     <w:nsid w:val="41645A2E"/>
     <w:multiLevelType w:val="hybridMultilevel"/>
     <w:tmpl w:val="D5B05416"/>
@@ -4407,7 +4577,7 @@
       </w:rPr>
     </w:lvl>
   </w:abstractNum>
-  <w:abstractNum w:abstractNumId="6" w15:restartNumberingAfterBreak="0">
+  <w:abstractNum w:abstractNumId="8" w15:restartNumberingAfterBreak="0">
     <w:nsid w:val="4B3E49A2"/>
     <w:multiLevelType w:val="hybridMultilevel"/>
     <w:tmpl w:val="FE32477E"/>
@@ -4520,7 +4690,120 @@
       </w:rPr>
     </w:lvl>
   </w:abstractNum>
-  <w:abstractNum w:abstractNumId="7" w15:restartNumberingAfterBreak="0">
+  <w:abstractNum w:abstractNumId="9" w15:restartNumberingAfterBreak="0">
+    <w:nsid w:val="51D81921"/>
+    <w:multiLevelType w:val="hybridMultilevel"/>
+    <w:tmpl w:val="55BC8DD6"/>
+    <w:lvl w:ilvl="0" w:tplc="40090001">
+      <w:start w:val="1"/>
+      <w:numFmt w:val="bullet"/>
+      <w:lvlText w:val=""/>
+      <w:lvlJc w:val="left"/>
+      <w:pPr>
+        <w:ind w:left="720" w:hanging="360"/>
+      </w:pPr>
+      <w:rPr>
+        <w:rFonts w:ascii="Symbol" w:hAnsi="Symbol" w:hint="default"/>
+      </w:rPr>
+    </w:lvl>
+    <w:lvl w:ilvl="1" w:tplc="40090003" w:tentative="1">
+      <w:start w:val="1"/>
+      <w:numFmt w:val="bullet"/>
+      <w:lvlText w:val="o"/>
+      <w:lvlJc w:val="left"/>
+      <w:pPr>
+        <w:ind w:left="1440" w:hanging="360"/>
+      </w:pPr>
+      <w:rPr>
+        <w:rFonts w:ascii="Courier New" w:hAnsi="Courier New" w:cs="Courier New" w:hint="default"/>
+      </w:rPr>
+    </w:lvl>
+    <w:lvl w:ilvl="2" w:tplc="40090005" w:tentative="1">
+      <w:start w:val="1"/>
+      <w:numFmt w:val="bullet"/>
+      <w:lvlText w:val=""/>
+      <w:lvlJc w:val="left"/>
+      <w:pPr>
+        <w:ind w:left="2160" w:hanging="360"/>
+      </w:pPr>
+      <w:rPr>
+        <w:rFonts w:ascii="Wingdings" w:hAnsi="Wingdings" w:hint="default"/>
+      </w:rPr>
+    </w:lvl>
+    <w:lvl w:ilvl="3" w:tplc="40090001" w:tentative="1">
+      <w:start w:val="1"/>
+      <w:numFmt w:val="bullet"/>
+      <w:lvlText w:val=""/>
+      <w:lvlJc w:val="left"/>
+      <w:pPr>
+        <w:ind w:left="2880" w:hanging="360"/>
+      </w:pPr>
+      <w:rPr>
+        <w:rFonts w:ascii="Symbol" w:hAnsi="Symbol" w:hint="default"/>
+      </w:rPr>
+    </w:lvl>
+    <w:lvl w:ilvl="4" w:tplc="40090003" w:tentative="1">
+      <w:start w:val="1"/>
+      <w:numFmt w:val="bullet"/>
+      <w:lvlText w:val="o"/>
+      <w:lvlJc w:val="left"/>
+      <w:pPr>
+        <w:ind w:left="3600" w:hanging="360"/>
+      </w:pPr>
+      <w:rPr>
+        <w:rFonts w:ascii="Courier New" w:hAnsi="Courier New" w:cs="Courier New" w:hint="default"/>
+      </w:rPr>
+    </w:lvl>
+    <w:lvl w:ilvl="5" w:tplc="40090005" w:tentative="1">
+      <w:start w:val="1"/>
+      <w:numFmt w:val="bullet"/>
+      <w:lvlText w:val=""/>
+      <w:lvlJc w:val="left"/>
+      <w:pPr>
+        <w:ind w:left="4320" w:hanging="360"/>
+      </w:pPr>
+      <w:rPr>
+        <w:rFonts w:ascii="Wingdings" w:hAnsi="Wingdings" w:hint="default"/>
+      </w:rPr>
+    </w:lvl>
+    <w:lvl w:ilvl="6" w:tplc="40090001" w:tentative="1">
+      <w:start w:val="1"/>
+      <w:numFmt w:val="bullet"/>
+      <w:lvlText w:val=""/>
+      <w:lvlJc w:val="left"/>
+      <w:pPr>
+        <w:ind w:left="5040" w:hanging="360"/>
+      </w:pPr>
+      <w:rPr>
+        <w:rFonts w:ascii="Symbol" w:hAnsi="Symbol" w:hint="default"/>
+      </w:rPr>
+    </w:lvl>
+    <w:lvl w:ilvl="7" w:tplc="40090003" w:tentative="1">
+      <w:start w:val="1"/>
+      <w:numFmt w:val="bullet"/>
+      <w:lvlText w:val="o"/>
+      <w:lvlJc w:val="left"/>
+      <w:pPr>
+        <w:ind w:left="5760" w:hanging="360"/>
+      </w:pPr>
+      <w:rPr>
+        <w:rFonts w:ascii="Courier New" w:hAnsi="Courier New" w:cs="Courier New" w:hint="default"/>
+      </w:rPr>
+    </w:lvl>
+    <w:lvl w:ilvl="8" w:tplc="40090005" w:tentative="1">
+      <w:start w:val="1"/>
+      <w:numFmt w:val="bullet"/>
+      <w:lvlText w:val=""/>
+      <w:lvlJc w:val="left"/>
+      <w:pPr>
+        <w:ind w:left="6480" w:hanging="360"/>
+      </w:pPr>
+      <w:rPr>
+        <w:rFonts w:ascii="Wingdings" w:hAnsi="Wingdings" w:hint="default"/>
+      </w:rPr>
+    </w:lvl>
+  </w:abstractNum>
+  <w:abstractNum w:abstractNumId="10" w15:restartNumberingAfterBreak="0">
     <w:nsid w:val="531D56C7"/>
     <w:multiLevelType w:val="hybridMultilevel"/>
     <w:tmpl w:val="ABAE9F16"/>
@@ -4633,7 +4916,7 @@
       </w:rPr>
     </w:lvl>
   </w:abstractNum>
-  <w:abstractNum w:abstractNumId="8" w15:restartNumberingAfterBreak="0">
+  <w:abstractNum w:abstractNumId="11" w15:restartNumberingAfterBreak="0">
     <w:nsid w:val="5FFF02A1"/>
     <w:multiLevelType w:val="hybridMultilevel"/>
     <w:tmpl w:val="25823E86"/>
@@ -4746,32 +5029,157 @@
       </w:rPr>
     </w:lvl>
   </w:abstractNum>
+  <w:abstractNum w:abstractNumId="12" w15:restartNumberingAfterBreak="0">
+    <w:nsid w:val="67AB6166"/>
+    <w:multiLevelType w:val="hybridMultilevel"/>
+    <w:tmpl w:val="83D4D2FE"/>
+    <w:lvl w:ilvl="0" w:tplc="40090001">
+      <w:start w:val="1"/>
+      <w:numFmt w:val="bullet"/>
+      <w:lvlText w:val=""/>
+      <w:lvlJc w:val="left"/>
+      <w:pPr>
+        <w:ind w:left="720" w:hanging="360"/>
+      </w:pPr>
+      <w:rPr>
+        <w:rFonts w:ascii="Symbol" w:hAnsi="Symbol" w:hint="default"/>
+      </w:rPr>
+    </w:lvl>
+    <w:lvl w:ilvl="1" w:tplc="40090003" w:tentative="1">
+      <w:start w:val="1"/>
+      <w:numFmt w:val="bullet"/>
+      <w:lvlText w:val="o"/>
+      <w:lvlJc w:val="left"/>
+      <w:pPr>
+        <w:ind w:left="1440" w:hanging="360"/>
+      </w:pPr>
+      <w:rPr>
+        <w:rFonts w:ascii="Courier New" w:hAnsi="Courier New" w:cs="Courier New" w:hint="default"/>
+      </w:rPr>
+    </w:lvl>
+    <w:lvl w:ilvl="2" w:tplc="40090005" w:tentative="1">
+      <w:start w:val="1"/>
+      <w:numFmt w:val="bullet"/>
+      <w:lvlText w:val=""/>
+      <w:lvlJc w:val="left"/>
+      <w:pPr>
+        <w:ind w:left="2160" w:hanging="360"/>
+      </w:pPr>
+      <w:rPr>
+        <w:rFonts w:ascii="Wingdings" w:hAnsi="Wingdings" w:hint="default"/>
+      </w:rPr>
+    </w:lvl>
+    <w:lvl w:ilvl="3" w:tplc="40090001" w:tentative="1">
+      <w:start w:val="1"/>
+      <w:numFmt w:val="bullet"/>
+      <w:lvlText w:val=""/>
+      <w:lvlJc w:val="left"/>
+      <w:pPr>
+        <w:ind w:left="2880" w:hanging="360"/>
+      </w:pPr>
+      <w:rPr>
+        <w:rFonts w:ascii="Symbol" w:hAnsi="Symbol" w:hint="default"/>
+      </w:rPr>
+    </w:lvl>
+    <w:lvl w:ilvl="4" w:tplc="40090003" w:tentative="1">
+      <w:start w:val="1"/>
+      <w:numFmt w:val="bullet"/>
+      <w:lvlText w:val="o"/>
+      <w:lvlJc w:val="left"/>
+      <w:pPr>
+        <w:ind w:left="3600" w:hanging="360"/>
+      </w:pPr>
+      <w:rPr>
+        <w:rFonts w:ascii="Courier New" w:hAnsi="Courier New" w:cs="Courier New" w:hint="default"/>
+      </w:rPr>
+    </w:lvl>
+    <w:lvl w:ilvl="5" w:tplc="40090005" w:tentative="1">
+      <w:start w:val="1"/>
+      <w:numFmt w:val="bullet"/>
+      <w:lvlText w:val=""/>
+      <w:lvlJc w:val="left"/>
+      <w:pPr>
+        <w:ind w:left="4320" w:hanging="360"/>
+      </w:pPr>
+      <w:rPr>
+        <w:rFonts w:ascii="Wingdings" w:hAnsi="Wingdings" w:hint="default"/>
+      </w:rPr>
+    </w:lvl>
+    <w:lvl w:ilvl="6" w:tplc="40090001" w:tentative="1">
+      <w:start w:val="1"/>
+      <w:numFmt w:val="bullet"/>
+      <w:lvlText w:val=""/>
+      <w:lvlJc w:val="left"/>
+      <w:pPr>
+        <w:ind w:left="5040" w:hanging="360"/>
+      </w:pPr>
+      <w:rPr>
+        <w:rFonts w:ascii="Symbol" w:hAnsi="Symbol" w:hint="default"/>
+      </w:rPr>
+    </w:lvl>
+    <w:lvl w:ilvl="7" w:tplc="40090003" w:tentative="1">
+      <w:start w:val="1"/>
+      <w:numFmt w:val="bullet"/>
+      <w:lvlText w:val="o"/>
+      <w:lvlJc w:val="left"/>
+      <w:pPr>
+        <w:ind w:left="5760" w:hanging="360"/>
+      </w:pPr>
+      <w:rPr>
+        <w:rFonts w:ascii="Courier New" w:hAnsi="Courier New" w:cs="Courier New" w:hint="default"/>
+      </w:rPr>
+    </w:lvl>
+    <w:lvl w:ilvl="8" w:tplc="40090005" w:tentative="1">
+      <w:start w:val="1"/>
+      <w:numFmt w:val="bullet"/>
+      <w:lvlText w:val=""/>
+      <w:lvlJc w:val="left"/>
+      <w:pPr>
+        <w:ind w:left="6480" w:hanging="360"/>
+      </w:pPr>
+      <w:rPr>
+        <w:rFonts w:ascii="Wingdings" w:hAnsi="Wingdings" w:hint="default"/>
+      </w:rPr>
+    </w:lvl>
+  </w:abstractNum>
   <w:num w:numId="1" w16cid:durableId="1362363765">
-    <w:abstractNumId w:val="1"/>
+    <w:abstractNumId w:val="2"/>
   </w:num>
   <w:num w:numId="2" w16cid:durableId="46993206">
+    <w:abstractNumId w:val="7"/>
+  </w:num>
+  <w:num w:numId="3" w16cid:durableId="1081416179">
     <w:abstractNumId w:val="5"/>
   </w:num>
-  <w:num w:numId="3" w16cid:durableId="1081416179">
-    <w:abstractNumId w:val="3"/>
-  </w:num>
   <w:num w:numId="4" w16cid:durableId="1972399493">
-    <w:abstractNumId w:val="6"/>
+    <w:abstractNumId w:val="8"/>
   </w:num>
   <w:num w:numId="5" w16cid:durableId="1650280524">
-    <w:abstractNumId w:val="8"/>
+    <w:abstractNumId w:val="11"/>
   </w:num>
   <w:num w:numId="6" w16cid:durableId="1797092641">
-    <w:abstractNumId w:val="4"/>
+    <w:abstractNumId w:val="6"/>
   </w:num>
   <w:num w:numId="7" w16cid:durableId="1936594681">
     <w:abstractNumId w:val="0"/>
   </w:num>
   <w:num w:numId="8" w16cid:durableId="268121279">
-    <w:abstractNumId w:val="7"/>
+    <w:abstractNumId w:val="10"/>
   </w:num>
   <w:num w:numId="9" w16cid:durableId="634674452">
-    <w:abstractNumId w:val="2"/>
+    <w:abstractNumId w:val="3"/>
+  </w:num>
+  <w:num w:numId="10" w16cid:durableId="838079606">
+    <w:abstractNumId w:val="4"/>
+  </w:num>
+  <w:num w:numId="11" w16cid:durableId="703676280">
+    <w:abstractNumId w:val="1"/>
+  </w:num>
+  <w:num w:numId="12" w16cid:durableId="1777559020">
+    <w:abstractNumId w:val="12"/>
+  </w:num>
+  <w:num w:numId="13" w16cid:durableId="1454442608">
+    <w:abstractNumId w:val="9"/>
   </w:num>
 </w:numbering>
 </file>
@@ -5199,6 +5607,7 @@
   <w:style w:type="character" w:default="1" w:styleId="DefaultParagraphFont">
     <w:name w:val="Default Paragraph Font"/>
     <w:uiPriority w:val="1"/>
+    <w:semiHidden/>
     <w:unhideWhenUsed/>
   </w:style>
   <w:style w:type="table" w:default="1" w:styleId="TableNormal">
@@ -5324,6 +5733,16 @@
     <w:rPr>
       <w:color w:val="800080" w:themeColor="followedHyperlink"/>
       <w:u w:val="single"/>
+    </w:rPr>
+  </w:style>
+  <w:style w:type="character" w:styleId="PlaceholderText">
+    <w:name w:val="Placeholder Text"/>
+    <w:basedOn w:val="DefaultParagraphFont"/>
+    <w:uiPriority w:val="99"/>
+    <w:semiHidden/>
+    <w:rsid w:val="00A85278"/>
+    <w:rPr>
+      <w:color w:val="666666"/>
     </w:rPr>
   </w:style>
 </w:styles>

--- a/Soham Chakraborty Resume/Soham Chakraborty Resume.docx
+++ b/Soham Chakraborty Resume/Soham Chakraborty Resume.docx
@@ -95,6 +95,7 @@
           <w:sz w:val="18"/>
         </w:rPr>
       </w:pPr>
+      <w:proofErr w:type="gramStart"/>
       <w:r>
         <w:rPr>
           <w:w w:val="110"/>
@@ -117,6 +118,7 @@
         </w:rPr>
         <w:t>:</w:t>
       </w:r>
+      <w:proofErr w:type="gramEnd"/>
       <w:r>
         <w:rPr>
           <w:spacing w:val="37"/>
@@ -202,6 +204,7 @@
           <w:sz w:val="18"/>
         </w:rPr>
       </w:pPr>
+      <w:proofErr w:type="gramStart"/>
       <w:r>
         <w:rPr>
           <w:w w:val="110"/>
@@ -236,7 +239,15 @@
           <w:w w:val="110"/>
           <w:sz w:val="18"/>
         </w:rPr>
-        <w:t xml:space="preserve">: </w:t>
+        <w:t>:</w:t>
+      </w:r>
+      <w:proofErr w:type="gramEnd"/>
+      <w:r>
+        <w:rPr>
+          <w:w w:val="110"/>
+          <w:sz w:val="18"/>
+        </w:rPr>
+        <w:t xml:space="preserve"> </w:t>
       </w:r>
       <w:r>
         <w:rPr>
@@ -928,8 +939,17 @@
                             <w:w w:val="110"/>
                             <w:sz w:val="18"/>
                           </w:rPr>
-                          <w:t>C.B.S.E</w:t>
+                          <w:t>C.B.</w:t>
                         </w:r>
+                        <w:proofErr w:type="gramStart"/>
+                        <w:r>
+                          <w:rPr>
+                            <w:w w:val="110"/>
+                            <w:sz w:val="18"/>
+                          </w:rPr>
+                          <w:t>S.E</w:t>
+                        </w:r>
+                        <w:proofErr w:type="gramEnd"/>
                       </w:p>
                     </w:tc>
                     <w:tc>
@@ -1106,8 +1126,17 @@
                             <w:w w:val="110"/>
                             <w:sz w:val="18"/>
                           </w:rPr>
-                          <w:t>C.B.S.E</w:t>
+                          <w:t>C.B.</w:t>
                         </w:r>
+                        <w:proofErr w:type="gramStart"/>
+                        <w:r>
+                          <w:rPr>
+                            <w:w w:val="110"/>
+                            <w:sz w:val="18"/>
+                          </w:rPr>
+                          <w:t>S.E</w:t>
+                        </w:r>
+                        <w:proofErr w:type="gramEnd"/>
                       </w:p>
                     </w:tc>
                     <w:tc>
@@ -2903,29 +2932,7 @@
             <w:w w:val="115"/>
             <w:sz w:val="20"/>
           </w:rPr>
-          <m:t xml:space="preserve">       </m:t>
-        </m:r>
-        <m:r>
-          <m:rPr>
-            <m:sty m:val="bi"/>
-          </m:rPr>
-          <w:rPr>
-            <w:rFonts w:ascii="Cambria Math" w:hAnsi="Cambria Math"/>
-            <w:w w:val="115"/>
-            <w:sz w:val="20"/>
-          </w:rPr>
-          <m:t>∎</m:t>
-        </m:r>
-        <m:r>
-          <m:rPr>
-            <m:sty m:val="bi"/>
-          </m:rPr>
-          <w:rPr>
-            <w:rFonts w:ascii="Cambria Math" w:hAnsi="Cambria Math"/>
-            <w:w w:val="115"/>
-            <w:sz w:val="20"/>
-          </w:rPr>
-          <m:t xml:space="preserve">    </m:t>
+          <m:t xml:space="preserve">       ∎    </m:t>
         </m:r>
       </m:oMath>
       <w:r>
@@ -3132,7 +3139,39 @@
           <w:w w:val="115"/>
           <w:sz w:val="20"/>
         </w:rPr>
-        <w:t>Elastic and non-elastic collisions of bodies.</w:t>
+        <w:t xml:space="preserve">Elastic and </w:t>
+      </w:r>
+      <w:r>
+        <w:rPr>
+          <w:bCs/>
+          <w:w w:val="115"/>
+          <w:sz w:val="20"/>
+        </w:rPr>
+        <w:t>in</w:t>
+      </w:r>
+      <w:r>
+        <w:rPr>
+          <w:bCs/>
+          <w:w w:val="115"/>
+          <w:sz w:val="20"/>
+        </w:rPr>
+        <w:t>-</w:t>
+      </w:r>
+      <w:r>
+        <w:rPr>
+          <w:bCs/>
+          <w:w w:val="115"/>
+          <w:sz w:val="20"/>
+        </w:rPr>
+        <w:t>E</w:t>
+      </w:r>
+      <w:r>
+        <w:rPr>
+          <w:bCs/>
+          <w:w w:val="115"/>
+          <w:sz w:val="20"/>
+        </w:rPr>
+        <w:t>lastic collisions of bodies.</w:t>
       </w:r>
     </w:p>
     <w:p>
@@ -3454,6 +3493,14 @@
           <w:sz w:val="20"/>
           <w:szCs w:val="20"/>
         </w:rPr>
+        <w:t xml:space="preserve">2 player controls.     </w:t>
+      </w:r>
+      <w:r>
+        <w:rPr>
+          <w:w w:val="115"/>
+          <w:sz w:val="20"/>
+          <w:szCs w:val="20"/>
+        </w:rPr>
         <w:t>Time Counter.</w:t>
       </w:r>
     </w:p>
@@ -3519,7 +3566,14 @@
         <w:rPr>
           <w:w w:val="105"/>
         </w:rPr>
-        <w:t xml:space="preserve">           </w:t>
+        <w:t xml:space="preserve">         </w:t>
+      </w:r>
+      <w:proofErr w:type="gramStart"/>
+      <w:r>
+        <w:rPr>
+          <w:w w:val="105"/>
+        </w:rPr>
+        <w:t xml:space="preserve">  </w:t>
       </w:r>
       <w:r>
         <w:rPr>
@@ -3529,6 +3583,7 @@
         </w:rPr>
         <w:t>.</w:t>
       </w:r>
+      <w:proofErr w:type="gramEnd"/>
       <w:r>
         <w:rPr>
           <w:rFonts w:ascii="Cambria" w:hAnsi="Cambria"/>
@@ -3548,7 +3603,14 @@
         <w:rPr>
           <w:w w:val="105"/>
         </w:rPr>
-        <w:t xml:space="preserve">          </w:t>
+        <w:t xml:space="preserve">        </w:t>
+      </w:r>
+      <w:proofErr w:type="gramStart"/>
+      <w:r>
+        <w:rPr>
+          <w:w w:val="105"/>
+        </w:rPr>
+        <w:t xml:space="preserve">  </w:t>
       </w:r>
       <w:r>
         <w:rPr>
@@ -3558,6 +3620,7 @@
         </w:rPr>
         <w:t>.</w:t>
       </w:r>
+      <w:proofErr w:type="gramEnd"/>
       <w:r>
         <w:rPr>
           <w:w w:val="105"/>
